--- a/course project/course project.docx
+++ b/course project/course project.docx
@@ -105,7 +105,21 @@
         <w:ind w:firstLine="709"/>
       </w:pPr>
       <w:r>
-        <w:t>Есть реально действующий интернет магазин (zubr-online.ru). Существует  проблема с поддержанием  актуальных данных в этом магазине. Необходимо обновление цены, остатки, добавлять новые, изменять существующие. Магазин реализован на «д</w:t>
+        <w:t>Есть реально действующий интернет магазин (zubr-online.ru). Существует  проблема с поддержанием  актуальных данных в этом мага</w:t>
+      </w:r>
+      <w:r>
+        <w:t>зине. Необходимо обновление цен, остатков</w:t>
+      </w:r>
+      <w:r>
+        <w:t xml:space="preserve">, добавлять </w:t>
+      </w:r>
+      <w:proofErr w:type="gramStart"/>
+      <w:r>
+        <w:t>новые</w:t>
+      </w:r>
+      <w:proofErr w:type="gramEnd"/>
+      <w:r>
+        <w:t>, изменять существующие. Магазин реализован на «д</w:t>
       </w:r>
       <w:r>
         <w:t>в</w:t>
@@ -170,7 +184,13 @@
         <w:ind w:firstLine="709"/>
       </w:pPr>
       <w:r>
-        <w:t>1. Процедура проверки цен и остатков товаров в БД магазина. Необходима процедура, которая каждую товарную позицию в БД магазина, проверить в БД поставщика и сделает следующее:</w:t>
+        <w:t>1. Процедура проверки цен и остатков товаров в БД магазина. Необходима процедура, которая каждую товарную позицию в БД магазина, пров</w:t>
+      </w:r>
+      <w:r>
+        <w:t>ерит</w:t>
+      </w:r>
+      <w:r>
+        <w:t xml:space="preserve"> в БД поставщика и сделает следующее:</w:t>
       </w:r>
     </w:p>
     <w:p>
@@ -191,7 +211,10 @@
         <w:t>установ</w:t>
       </w:r>
       <w:r>
-        <w:t>ить  в поле наличие значение 0</w:t>
+        <w:t xml:space="preserve">ить  в поле «количество» </w:t>
+      </w:r>
+      <w:r>
+        <w:t xml:space="preserve"> значение 0</w:t>
       </w:r>
     </w:p>
     <w:p>
@@ -203,7 +226,13 @@
         <w:t>1.</w:t>
       </w:r>
       <w:r>
-        <w:t>2. Проверить наличие данной позиции. Если в БД поставщика указано, что товар в наличии, то установить  в поле наличие значение 100</w:t>
+        <w:t xml:space="preserve">2. Проверить наличие данной позиции. Если в БД поставщика указано, что товар в наличии, то установить  в поле </w:t>
+      </w:r>
+      <w:r>
+        <w:t xml:space="preserve">«количество»  </w:t>
+      </w:r>
+      <w:r>
+        <w:t>значение 100</w:t>
       </w:r>
     </w:p>
     <w:p>
@@ -212,7 +241,15 @@
         <w:ind w:firstLine="709"/>
       </w:pPr>
       <w:r>
-        <w:t xml:space="preserve">2. Процедура добавления нового товара. </w:t>
+        <w:t xml:space="preserve">1.3. </w:t>
+      </w:r>
+      <w:proofErr w:type="gramStart"/>
+      <w:r>
+        <w:t>Исходя из данных в БД поставщика пересчитать</w:t>
+      </w:r>
+      <w:proofErr w:type="gramEnd"/>
+      <w:r>
+        <w:t xml:space="preserve"> цену товара.</w:t>
       </w:r>
     </w:p>
     <w:p>
@@ -221,7 +258,7 @@
         <w:ind w:firstLine="709"/>
       </w:pPr>
       <w:r>
-        <w:t>2.1. Найти в БД поставщика товары, которых нет в БД магазина</w:t>
+        <w:t xml:space="preserve">2. Процедура добавления нового товара. </w:t>
       </w:r>
     </w:p>
     <w:p>
@@ -230,7 +267,7 @@
         <w:ind w:firstLine="709"/>
       </w:pPr>
       <w:r>
-        <w:t>2.2. Отобрать из этих товаров, те которые нужно вносить в магазин</w:t>
+        <w:t>2.1. Найти в БД поставщика товары, которых нет в БД магазина</w:t>
       </w:r>
     </w:p>
     <w:p>
@@ -239,7 +276,16 @@
         <w:ind w:firstLine="709"/>
       </w:pPr>
       <w:r>
-        <w:t>2.3. Сформировать данные и выгрузить их в файл для загрузки в магазин</w:t>
+        <w:t xml:space="preserve">2.2. Отобрать из этих товаров, те которые </w:t>
+      </w:r>
+      <w:r>
+        <w:t xml:space="preserve">можно </w:t>
+      </w:r>
+      <w:r>
+        <w:t xml:space="preserve"> вносить в магазин</w:t>
+      </w:r>
+      <w:r>
+        <w:t xml:space="preserve"> (хватает данных)</w:t>
       </w:r>
     </w:p>
     <w:p>
@@ -248,15 +294,21 @@
         <w:ind w:firstLine="709"/>
       </w:pPr>
       <w:r>
-        <w:t xml:space="preserve">2.4. Проверка и корректировка (при необходимости) данных </w:t>
-      </w:r>
-      <w:proofErr w:type="gramStart"/>
-      <w:r>
-        <w:t>для</w:t>
-      </w:r>
-      <w:proofErr w:type="gramEnd"/>
-      <w:r>
-        <w:t xml:space="preserve"> загрузке в ручном режиме </w:t>
+        <w:t xml:space="preserve">2.3. </w:t>
+      </w:r>
+      <w:r>
+        <w:t>Загрузить новые товары (которые можно загрузить автоматически)</w:t>
+      </w:r>
+    </w:p>
+    <w:p>
+      <w:pPr>
+        <w:pStyle w:val="2"/>
+      </w:pPr>
+      <w:r>
+        <w:t>1</w:t>
+      </w:r>
+      <w:r>
+        <w:t>.3. Инструменты и подходы</w:t>
       </w:r>
     </w:p>
     <w:p>
@@ -265,19 +317,43 @@
         <w:ind w:firstLine="709"/>
       </w:pPr>
       <w:r>
-        <w:t>2.5. Загрузка данных из файла в БД магазина</w:t>
-      </w:r>
-    </w:p>
-    <w:p>
-      <w:pPr>
-        <w:pStyle w:val="2"/>
-      </w:pPr>
-      <w:r>
-        <w:lastRenderedPageBreak/>
-        <w:t>1</w:t>
-      </w:r>
-      <w:r>
-        <w:t>.3. Инструменты и подходы</w:t>
+        <w:t xml:space="preserve">База данных интернет магазина находиться </w:t>
+      </w:r>
+      <w:proofErr w:type="gramStart"/>
+      <w:r>
+        <w:t>у</w:t>
+      </w:r>
+      <w:proofErr w:type="gramEnd"/>
+      <w:r>
+        <w:t xml:space="preserve">  </w:t>
+      </w:r>
+      <w:proofErr w:type="gramStart"/>
+      <w:r>
+        <w:t>хостинг</w:t>
+      </w:r>
+      <w:proofErr w:type="gramEnd"/>
+      <w:r>
+        <w:t xml:space="preserve"> провайдера. Есть возможность внешнего доступа. База данных поставщика находиться на мое</w:t>
+      </w:r>
+      <w:r>
+        <w:t>м</w:t>
+      </w:r>
+      <w:r>
+        <w:t xml:space="preserve"> локально</w:t>
+      </w:r>
+      <w:r>
+        <w:t>м</w:t>
+      </w:r>
+      <w:r>
+        <w:t xml:space="preserve"> компьютере, поскольку обновляется через </w:t>
+      </w:r>
+      <w:proofErr w:type="gramStart"/>
+      <w:r>
+        <w:t>приложение</w:t>
+      </w:r>
+      <w:proofErr w:type="gramEnd"/>
+      <w:r>
+        <w:t xml:space="preserve"> установленное на нем и используется в этом приложении.</w:t>
       </w:r>
     </w:p>
     <w:p>
@@ -286,59 +362,74 @@
         <w:ind w:firstLine="709"/>
       </w:pPr>
       <w:r>
-        <w:t xml:space="preserve">База данных интернет магазина находиться </w:t>
+        <w:lastRenderedPageBreak/>
+        <w:t>Поскольку будем</w:t>
+      </w:r>
+      <w:r>
+        <w:t xml:space="preserve"> работать с разными СУБД, разными БД и на разных серверах буду  использовать графический клиент </w:t>
+      </w:r>
+      <w:proofErr w:type="spellStart"/>
+      <w:r>
+        <w:rPr>
+          <w:lang w:val="en-US"/>
+        </w:rPr>
+        <w:t>DBeaver</w:t>
+      </w:r>
+      <w:proofErr w:type="spellEnd"/>
+      <w:r>
+        <w:t xml:space="preserve">. </w:t>
+      </w:r>
+      <w:r>
+        <w:t>Используя</w:t>
+      </w:r>
+      <w:r>
+        <w:t xml:space="preserve"> его </w:t>
       </w:r>
       <w:proofErr w:type="gramStart"/>
       <w:r>
-        <w:t>у</w:t>
+        <w:t>инструменты</w:t>
       </w:r>
       <w:proofErr w:type="gramEnd"/>
       <w:r>
-        <w:t xml:space="preserve">  </w:t>
-      </w:r>
-      <w:proofErr w:type="gramStart"/>
-      <w:r>
-        <w:t>хостинг</w:t>
-      </w:r>
-      <w:proofErr w:type="gramEnd"/>
-      <w:r>
-        <w:t xml:space="preserve"> провайдера. Есть возможность внешнего доступа. База данных поставщика находиться на мое локально компьютере, поскольку обновляется через </w:t>
-      </w:r>
-      <w:proofErr w:type="gramStart"/>
-      <w:r>
-        <w:t>приложение</w:t>
-      </w:r>
-      <w:proofErr w:type="gramEnd"/>
-      <w:r>
-        <w:t xml:space="preserve"> установленное на нем и используется в этом приложении.</w:t>
-      </w:r>
-    </w:p>
-    <w:p>
-      <w:pPr>
-        <w:spacing w:line="360" w:lineRule="auto"/>
-        <w:ind w:firstLine="709"/>
-      </w:pPr>
-      <w:r>
-        <w:t xml:space="preserve">Поскольку буди работать с разными СУБД, разными БД и на разных серверах буду  использовать графический клиент </w:t>
-      </w:r>
-      <w:proofErr w:type="spellStart"/>
-      <w:r>
-        <w:rPr>
-          <w:lang w:val="en-US"/>
-        </w:rPr>
+        <w:t xml:space="preserve"> буду осуще</w:t>
+      </w:r>
+      <w:r>
+        <w:t>ствлять импорт/экспорт  данных</w:t>
+      </w:r>
+      <w:r>
+        <w:t xml:space="preserve">, что бы можно было сохранять файлы на локальной машине.  Так же в </w:t>
+      </w:r>
+      <w:proofErr w:type="spellStart"/>
+      <w:r>
         <w:t>DBeaver</w:t>
       </w:r>
       <w:proofErr w:type="spellEnd"/>
       <w:r>
-        <w:t xml:space="preserve">. Через его инструменты буду осуществлять импорт/экспорт  операции, что бы можно было сохранять файлы на локальной машине.  Так же в </w:t>
-      </w:r>
-      <w:proofErr w:type="spellStart"/>
-      <w:r>
-        <w:t>DBeaver</w:t>
-      </w:r>
-      <w:proofErr w:type="spellEnd"/>
-      <w:r>
-        <w:t xml:space="preserve"> есть задачи, что удобно использовать для постоянных операций</w:t>
+        <w:t xml:space="preserve"> есть </w:t>
+      </w:r>
+      <w:r>
+        <w:t>«</w:t>
+      </w:r>
+      <w:r>
+        <w:t>задачи</w:t>
+      </w:r>
+      <w:r>
+        <w:t>»</w:t>
+      </w:r>
+      <w:r>
+        <w:t xml:space="preserve">, </w:t>
+      </w:r>
+      <w:r>
+        <w:t xml:space="preserve">которые </w:t>
+      </w:r>
+      <w:r>
+        <w:t xml:space="preserve"> удобно </w:t>
+      </w:r>
+      <w:r>
+        <w:t xml:space="preserve">сохранить и </w:t>
+      </w:r>
+      <w:r>
+        <w:t>использовать для постоянных операций</w:t>
       </w:r>
     </w:p>
     <w:p>
@@ -412,7 +503,13 @@
         <w:spacing w:line="360" w:lineRule="auto"/>
       </w:pPr>
       <w:r>
-        <w:t>Изучаю БД, нахожу таблицы и данные, которые нужно заполнять</w:t>
+        <w:t>Изучаю БД</w:t>
+      </w:r>
+      <w:r>
+        <w:t xml:space="preserve"> магазина</w:t>
+      </w:r>
+      <w:r>
+        <w:t>, нахожу таблицы и данные, которые нужно заполнять</w:t>
       </w:r>
     </w:p>
     <w:p>
@@ -425,15 +522,21 @@
         <w:spacing w:line="360" w:lineRule="auto"/>
       </w:pPr>
       <w:r>
-        <w:t xml:space="preserve">Изучаю БД поставщика, нахожу </w:t>
+        <w:t xml:space="preserve">Изучаю БД поставщика, </w:t>
       </w:r>
       <w:proofErr w:type="gramStart"/>
       <w:r>
-        <w:t>данные</w:t>
+        <w:t>нахожу</w:t>
+      </w:r>
+      <w:r>
+        <w:t xml:space="preserve"> таблицы </w:t>
+      </w:r>
+      <w:r>
+        <w:t xml:space="preserve"> данные которые нужны</w:t>
       </w:r>
       <w:proofErr w:type="gramEnd"/>
       <w:r>
-        <w:t xml:space="preserve"> которые нужны. Формирую запросы к этим данным</w:t>
+        <w:t xml:space="preserve">. </w:t>
       </w:r>
     </w:p>
     <w:p>
@@ -563,11 +666,9 @@
       <w:r>
         <w:t xml:space="preserve">Создание процедуры поиска товаров, </w:t>
       </w:r>
-      <w:proofErr w:type="spellStart"/>
-      <w:r>
-        <w:t>котрых</w:t>
-      </w:r>
-      <w:proofErr w:type="spellEnd"/>
+      <w:r>
+        <w:t>которых</w:t>
+      </w:r>
       <w:r>
         <w:t xml:space="preserve"> нет в магазине</w:t>
       </w:r>
@@ -919,6 +1020,17 @@
       <w:r>
         <w:t>основной БД магазина</w:t>
       </w:r>
+      <w:r>
+        <w:t xml:space="preserve"> (</w:t>
+      </w:r>
+      <w:proofErr w:type="spellStart"/>
+      <w:r>
+        <w:t>DUMP_DB_SHOP.rar</w:t>
+      </w:r>
+      <w:proofErr w:type="spellEnd"/>
+      <w:r>
+        <w:t>)</w:t>
+      </w:r>
     </w:p>
     <w:p>
       <w:pPr>
@@ -1137,7 +1249,18 @@
     </w:p>
     <w:p>
       <w:r>
-        <w:t>Всего 138 таблиц. Список таблиц и схема в отдельных прилагаемых файлах</w:t>
+        <w:t>Всего 138 таблиц. Список таблиц и схема в отдельных прилагаемых файла</w:t>
+      </w:r>
+      <w:proofErr w:type="gramStart"/>
+      <w:r>
+        <w:t>х</w:t>
+      </w:r>
+      <w:r>
+        <w:t>(</w:t>
+      </w:r>
+      <w:proofErr w:type="gramEnd"/>
+      <w:r>
+        <w:t>СписокТаблицМагазина.txt)</w:t>
       </w:r>
     </w:p>
     <w:p>
@@ -3697,7 +3820,13 @@
         <w:t xml:space="preserve"> Доставка. По</w:t>
       </w:r>
       <w:r>
-        <w:t xml:space="preserve"> сути это Булево. Ставим всегда 1.</w:t>
+        <w:t xml:space="preserve"> сути это Булево. Ставим всегда </w:t>
+      </w:r>
+      <w:r>
+        <w:rPr>
+          <w:b/>
+        </w:rPr>
+        <w:t>1.</w:t>
       </w:r>
     </w:p>
     <w:p>
@@ -3779,7 +3908,16 @@
       </w:r>
       <w:proofErr w:type="spellEnd"/>
       <w:r>
-        <w:t>. Устанавливаем в этом поле 1.</w:t>
+        <w:t xml:space="preserve">. Устанавливаем в этом поле </w:t>
+      </w:r>
+      <w:r>
+        <w:rPr>
+          <w:b/>
+        </w:rPr>
+        <w:t>1</w:t>
+      </w:r>
+      <w:r>
+        <w:t>.</w:t>
       </w:r>
     </w:p>
     <w:p>
@@ -3799,7 +3937,13 @@
       </w:r>
       <w:proofErr w:type="spellEnd"/>
       <w:r>
-        <w:t>. Устанавливаем в этом поле 1</w:t>
+        <w:t xml:space="preserve">. Устанавливаем в этом поле </w:t>
+      </w:r>
+      <w:r>
+        <w:rPr>
+          <w:b/>
+        </w:rPr>
+        <w:t>1</w:t>
       </w:r>
     </w:p>
     <w:p>
@@ -3839,7 +3983,13 @@
       </w:r>
       <w:proofErr w:type="spellEnd"/>
       <w:r>
-        <w:t>. Указываем 1</w:t>
+        <w:t xml:space="preserve">. Указываем </w:t>
+      </w:r>
+      <w:r>
+        <w:rPr>
+          <w:b/>
+        </w:rPr>
+        <w:t>1</w:t>
       </w:r>
     </w:p>
     <w:p>
@@ -5401,15 +5551,13 @@
         <w:t xml:space="preserve"> </w:t>
       </w:r>
       <w:r>
-        <w:t xml:space="preserve">так же добавляются данные при загрузке </w:t>
-      </w:r>
-      <w:proofErr w:type="spellStart"/>
-      <w:r>
-        <w:t>новго</w:t>
-      </w:r>
-      <w:proofErr w:type="spellEnd"/>
-      <w:r>
-        <w:t xml:space="preserve"> производителя. </w:t>
+        <w:t>так же добавляются данные при загрузке нов</w:t>
+      </w:r>
+      <w:r>
+        <w:t>о</w:t>
+      </w:r>
+      <w:r>
+        <w:t xml:space="preserve">го производителя. </w:t>
       </w:r>
       <w:proofErr w:type="gramStart"/>
       <w:r>
@@ -5441,11 +5589,9 @@
       <w:r>
         <w:t xml:space="preserve">, заполняется вместе с </w:t>
       </w:r>
-      <w:proofErr w:type="spellStart"/>
-      <w:r>
-        <w:t>таблицой</w:t>
-      </w:r>
-      <w:proofErr w:type="spellEnd"/>
+      <w:r>
+        <w:t>таблицей</w:t>
+      </w:r>
       <w:r>
         <w:t xml:space="preserve"> </w:t>
       </w:r>
@@ -5466,6 +5612,9 @@
       </w:r>
       <w:proofErr w:type="spellStart"/>
       <w:r>
+        <w:rPr>
+          <w:b/>
+        </w:rPr>
         <w:t>product_to_category</w:t>
       </w:r>
       <w:proofErr w:type="spellEnd"/>
@@ -5932,6 +6081,11 @@
         <w:t>url</w:t>
       </w:r>
       <w:proofErr w:type="spellEnd"/>
+      <w:r>
+        <w:t xml:space="preserve"> в виде ЧПУ</w:t>
+      </w:r>
+      <w:bookmarkStart w:id="0" w:name="_GoBack"/>
+      <w:bookmarkEnd w:id="0"/>
       <w:r>
         <w:t>.</w:t>
       </w:r>
@@ -7049,42 +7203,27 @@
         </w:rPr>
         <w:t xml:space="preserve">2.6. </w:t>
       </w:r>
-      <w:proofErr w:type="spellStart"/>
-      <w:r>
-        <w:rPr>
-          <w:lang w:val="en-US"/>
-        </w:rPr>
+      <w:r>
         <w:t>Реализация</w:t>
       </w:r>
-      <w:proofErr w:type="spellEnd"/>
       <w:r>
         <w:rPr>
           <w:lang w:val="en-US"/>
         </w:rPr>
         <w:t xml:space="preserve"> </w:t>
       </w:r>
-      <w:proofErr w:type="spellStart"/>
-      <w:r>
-        <w:rPr>
-          <w:lang w:val="en-US"/>
-        </w:rPr>
+      <w:r>
         <w:t>обновления</w:t>
       </w:r>
-      <w:proofErr w:type="spellEnd"/>
       <w:r>
         <w:rPr>
           <w:lang w:val="en-US"/>
         </w:rPr>
         <w:t xml:space="preserve"> </w:t>
       </w:r>
-      <w:proofErr w:type="spellStart"/>
-      <w:r>
-        <w:rPr>
-          <w:lang w:val="en-US"/>
-        </w:rPr>
+      <w:r>
         <w:t>остатков</w:t>
       </w:r>
-      <w:proofErr w:type="spellEnd"/>
     </w:p>
     <w:p/>
     <w:p>
@@ -7141,6 +7280,7 @@
         <w:pStyle w:val="a5"/>
         <w:rPr>
           <w:b/>
+          <w:lang w:val="en-US"/>
         </w:rPr>
       </w:pPr>
       <w:proofErr w:type="gramStart"/>
@@ -7274,7 +7414,6 @@
         <w:pStyle w:val="a5"/>
         <w:rPr>
           <w:b/>
-          <w:lang w:val="en-US"/>
         </w:rPr>
       </w:pPr>
       <w:r>
@@ -7290,7 +7429,13 @@
           <w:b/>
           <w:lang w:val="en-US"/>
         </w:rPr>
-        <w:t xml:space="preserve">UNIQUE  </w:t>
+        <w:t>UNIQUE</w:t>
+      </w:r>
+      <w:r>
+        <w:rPr>
+          <w:b/>
+        </w:rPr>
+        <w:t xml:space="preserve">  </w:t>
       </w:r>
       <w:proofErr w:type="spellStart"/>
       <w:r>
@@ -7300,19 +7445,26 @@
         </w:rPr>
         <w:t>unique</w:t>
       </w:r>
+      <w:proofErr w:type="spellEnd"/>
       <w:proofErr w:type="gramEnd"/>
       <w:r>
         <w:rPr>
           <w:b/>
-          <w:lang w:val="en-US"/>
-        </w:rPr>
-        <w:t>_artikul</w:t>
-      </w:r>
-      <w:proofErr w:type="spellEnd"/>
-      <w:r>
-        <w:rPr>
-          <w:b/>
-          <w:lang w:val="en-US"/>
+        </w:rPr>
+        <w:t>_</w:t>
+      </w:r>
+      <w:proofErr w:type="spellStart"/>
+      <w:r>
+        <w:rPr>
+          <w:b/>
+          <w:lang w:val="en-US"/>
+        </w:rPr>
+        <w:t>artikul</w:t>
+      </w:r>
+      <w:proofErr w:type="spellEnd"/>
+      <w:r>
+        <w:rPr>
+          <w:b/>
         </w:rPr>
         <w:t>(</w:t>
       </w:r>
@@ -7328,7 +7480,6 @@
       <w:r>
         <w:rPr>
           <w:b/>
-          <w:lang w:val="en-US"/>
         </w:rPr>
         <w:t>));</w:t>
       </w:r>
@@ -7633,6 +7784,7 @@
         <w:pStyle w:val="a5"/>
         <w:rPr>
           <w:b/>
+          <w:lang w:val="en-US"/>
         </w:rPr>
       </w:pPr>
       <w:r>
@@ -7686,6 +7838,9 @@
     <w:p>
       <w:pPr>
         <w:pStyle w:val="a5"/>
+        <w:rPr>
+          <w:lang w:val="en-US"/>
+        </w:rPr>
       </w:pPr>
     </w:p>
     <w:p>
@@ -7843,64 +7998,2397 @@
         <w:pStyle w:val="a5"/>
       </w:pPr>
       <w:r>
-        <w:t>Файл импорта будет приложен работе.</w:t>
-      </w:r>
-    </w:p>
-    <w:p>
-      <w:pPr>
-        <w:pStyle w:val="a5"/>
-      </w:pPr>
-      <w:bookmarkStart w:id="0" w:name="_GoBack"/>
-      <w:bookmarkEnd w:id="0"/>
-    </w:p>
-    <w:p>
-      <w:r>
-        <w:br w:type="page"/>
-      </w:r>
-    </w:p>
-    <w:p>
-      <w:pPr>
-        <w:spacing w:line="360" w:lineRule="auto"/>
-        <w:ind w:firstLine="709"/>
-      </w:pPr>
-    </w:p>
-    <w:p>
-      <w:pPr>
-        <w:spacing w:line="360" w:lineRule="auto"/>
-        <w:ind w:firstLine="709"/>
-      </w:pPr>
-    </w:p>
-    <w:p>
-      <w:pPr>
-        <w:spacing w:line="360" w:lineRule="auto"/>
-        <w:ind w:firstLine="709"/>
-      </w:pPr>
-    </w:p>
-    <w:p>
-      <w:pPr>
-        <w:spacing w:line="360" w:lineRule="auto"/>
-        <w:ind w:firstLine="709"/>
-        <w:rPr>
-          <w:lang w:val="en-US"/>
-        </w:rPr>
-      </w:pPr>
-      <w:r>
-        <w:t>Заполняемые</w:t>
-      </w:r>
-      <w:r>
-        <w:rPr>
+        <w:t xml:space="preserve">Файл импорта будет приложен </w:t>
+      </w:r>
+      <w:r>
+        <w:t xml:space="preserve">к </w:t>
+      </w:r>
+      <w:r>
+        <w:t>работе.</w:t>
+      </w:r>
+    </w:p>
+    <w:p>
+      <w:pPr>
+        <w:pStyle w:val="a5"/>
+      </w:pPr>
+      <w:r>
+        <w:t xml:space="preserve">Далее сформируем саму процедуру обновления данных в таблице магазина </w:t>
+      </w:r>
+      <w:r>
+        <w:rPr>
+          <w:b/>
+          <w:lang w:val="en-US"/>
+        </w:rPr>
+        <w:t>product</w:t>
+      </w:r>
+      <w:r>
+        <w:t>.</w:t>
+      </w:r>
+    </w:p>
+    <w:p>
+      <w:pPr>
+        <w:pStyle w:val="a5"/>
+        <w:numPr>
+          <w:ilvl w:val="0"/>
+          <w:numId w:val="7"/>
+        </w:numPr>
+      </w:pPr>
+      <w:r>
+        <w:t>Нужно обновить цены и наличие у тех позиций, которые присутствуют так же в таблице сервисной БД. Это можно сделать запросом</w:t>
+      </w:r>
+      <w:r>
+        <w:rPr>
+          <w:lang w:val="en-US"/>
+        </w:rPr>
+        <w:t>:</w:t>
+      </w:r>
+    </w:p>
+    <w:p>
+      <w:pPr>
+        <w:pStyle w:val="a5"/>
+        <w:ind w:left="1080"/>
+      </w:pPr>
+    </w:p>
+    <w:p>
+      <w:pPr>
+        <w:pStyle w:val="a5"/>
+        <w:ind w:left="1080"/>
+        <w:rPr>
+          <w:b/>
+          <w:lang w:val="en-US"/>
+        </w:rPr>
+      </w:pPr>
+      <w:r>
+        <w:rPr>
+          <w:b/>
+          <w:lang w:val="en-US"/>
+        </w:rPr>
+        <w:t xml:space="preserve">UPDATE product p JOIN </w:t>
+      </w:r>
+    </w:p>
+    <w:p>
+      <w:pPr>
+        <w:pStyle w:val="a5"/>
+        <w:ind w:left="1080"/>
+        <w:rPr>
+          <w:b/>
+          <w:lang w:val="en-US"/>
+        </w:rPr>
+      </w:pPr>
+      <w:r>
+        <w:rPr>
+          <w:b/>
+          <w:lang w:val="en-US"/>
+        </w:rPr>
+        <w:tab/>
+      </w:r>
+      <w:proofErr w:type="spellStart"/>
+      <w:proofErr w:type="gramStart"/>
+      <w:r>
+        <w:rPr>
+          <w:b/>
+          <w:lang w:val="en-US"/>
+        </w:rPr>
+        <w:t>test_imp.product_balances</w:t>
+      </w:r>
+      <w:proofErr w:type="spellEnd"/>
+      <w:proofErr w:type="gramEnd"/>
+      <w:r>
+        <w:rPr>
+          <w:b/>
+          <w:lang w:val="en-US"/>
+        </w:rPr>
+        <w:t xml:space="preserve"> as </w:t>
+      </w:r>
+      <w:proofErr w:type="spellStart"/>
+      <w:r>
+        <w:rPr>
+          <w:b/>
+          <w:lang w:val="en-US"/>
+        </w:rPr>
+        <w:t>tp</w:t>
+      </w:r>
+      <w:proofErr w:type="spellEnd"/>
+      <w:r>
+        <w:rPr>
+          <w:b/>
+          <w:lang w:val="en-US"/>
+        </w:rPr>
+        <w:t xml:space="preserve"> ON </w:t>
+      </w:r>
+      <w:proofErr w:type="spellStart"/>
+      <w:r>
+        <w:rPr>
+          <w:b/>
+          <w:lang w:val="en-US"/>
+        </w:rPr>
+        <w:t>p.model</w:t>
+      </w:r>
+      <w:proofErr w:type="spellEnd"/>
+      <w:r>
+        <w:rPr>
+          <w:b/>
+          <w:lang w:val="en-US"/>
+        </w:rPr>
+        <w:t xml:space="preserve"> = </w:t>
+      </w:r>
+      <w:proofErr w:type="spellStart"/>
+      <w:r>
+        <w:rPr>
+          <w:b/>
+          <w:lang w:val="en-US"/>
+        </w:rPr>
+        <w:t>tp.artikul</w:t>
+      </w:r>
+      <w:proofErr w:type="spellEnd"/>
+      <w:r>
+        <w:rPr>
+          <w:b/>
           <w:lang w:val="en-US"/>
         </w:rPr>
         <w:t xml:space="preserve"> </w:t>
       </w:r>
-      <w:r>
-        <w:t>таблицы</w:t>
+    </w:p>
+    <w:p>
+      <w:pPr>
+        <w:pStyle w:val="a5"/>
+        <w:ind w:left="1080"/>
+        <w:rPr>
+          <w:b/>
+          <w:lang w:val="en-US"/>
+        </w:rPr>
+      </w:pPr>
+      <w:r>
+        <w:rPr>
+          <w:b/>
+          <w:lang w:val="en-US"/>
+        </w:rPr>
+        <w:t>SET</w:t>
+      </w:r>
+      <w:r>
+        <w:rPr>
+          <w:b/>
+          <w:lang w:val="en-US"/>
+        </w:rPr>
+        <w:tab/>
+      </w:r>
+    </w:p>
+    <w:p>
+      <w:pPr>
+        <w:pStyle w:val="a5"/>
+        <w:ind w:left="1080"/>
+        <w:rPr>
+          <w:b/>
+          <w:lang w:val="en-US"/>
+        </w:rPr>
+      </w:pPr>
+      <w:r>
+        <w:rPr>
+          <w:b/>
+          <w:lang w:val="en-US"/>
+        </w:rPr>
+        <w:tab/>
+      </w:r>
+      <w:proofErr w:type="spellStart"/>
+      <w:r>
+        <w:rPr>
+          <w:b/>
+          <w:lang w:val="en-US"/>
+        </w:rPr>
+        <w:t>p.quantity</w:t>
+      </w:r>
+      <w:proofErr w:type="spellEnd"/>
+      <w:r>
+        <w:rPr>
+          <w:b/>
+          <w:lang w:val="en-US"/>
+        </w:rPr>
+        <w:t>=</w:t>
+      </w:r>
+      <w:proofErr w:type="spellStart"/>
+      <w:r>
+        <w:rPr>
+          <w:b/>
+          <w:lang w:val="en-US"/>
+        </w:rPr>
+        <w:t>tp.balance</w:t>
+      </w:r>
+      <w:proofErr w:type="spellEnd"/>
+      <w:r>
+        <w:rPr>
+          <w:b/>
+          <w:lang w:val="en-US"/>
+        </w:rPr>
+        <w:t>,</w:t>
+      </w:r>
+    </w:p>
+    <w:p>
+      <w:pPr>
+        <w:pStyle w:val="a5"/>
+        <w:ind w:left="1080"/>
+        <w:rPr>
+          <w:b/>
+          <w:lang w:val="en-US"/>
+        </w:rPr>
+      </w:pPr>
+      <w:r>
+        <w:rPr>
+          <w:b/>
+          <w:lang w:val="en-US"/>
+        </w:rPr>
+        <w:tab/>
+      </w:r>
+      <w:proofErr w:type="spellStart"/>
+      <w:r>
+        <w:rPr>
+          <w:b/>
+          <w:lang w:val="en-US"/>
+        </w:rPr>
+        <w:t>p.price</w:t>
+      </w:r>
+      <w:proofErr w:type="spellEnd"/>
+      <w:proofErr w:type="gramStart"/>
+      <w:r>
+        <w:rPr>
+          <w:b/>
+          <w:lang w:val="en-US"/>
+        </w:rPr>
+        <w:t>=(</w:t>
+      </w:r>
+      <w:proofErr w:type="gramEnd"/>
+      <w:r>
+        <w:rPr>
+          <w:b/>
+          <w:lang w:val="en-US"/>
+        </w:rPr>
+        <w:t xml:space="preserve">CASE </w:t>
+      </w:r>
+    </w:p>
+    <w:p>
+      <w:pPr>
+        <w:pStyle w:val="a5"/>
+        <w:ind w:left="1080"/>
+        <w:rPr>
+          <w:b/>
+          <w:lang w:val="en-US"/>
+        </w:rPr>
+      </w:pPr>
+      <w:r>
+        <w:rPr>
+          <w:b/>
+          <w:lang w:val="en-US"/>
+        </w:rPr>
+        <w:tab/>
+        <w:t xml:space="preserve">WHEN </w:t>
+      </w:r>
+      <w:proofErr w:type="spellStart"/>
+      <w:r>
+        <w:rPr>
+          <w:b/>
+          <w:lang w:val="en-US"/>
+        </w:rPr>
+        <w:t>tp.price</w:t>
+      </w:r>
+      <w:proofErr w:type="spellEnd"/>
+      <w:r>
+        <w:rPr>
+          <w:b/>
+          <w:lang w:val="en-US"/>
+        </w:rPr>
+        <w:t xml:space="preserve"> &lt; 500 THEN </w:t>
+      </w:r>
+      <w:proofErr w:type="spellStart"/>
+      <w:r>
+        <w:rPr>
+          <w:b/>
+          <w:lang w:val="en-US"/>
+        </w:rPr>
+        <w:t>tp.price</w:t>
+      </w:r>
+      <w:proofErr w:type="spellEnd"/>
+      <w:r>
+        <w:rPr>
+          <w:b/>
+          <w:lang w:val="en-US"/>
+        </w:rPr>
+        <w:t>*1.25</w:t>
+      </w:r>
+    </w:p>
+    <w:p>
+      <w:pPr>
+        <w:pStyle w:val="a5"/>
+        <w:ind w:left="1080"/>
+        <w:rPr>
+          <w:b/>
+          <w:lang w:val="en-US"/>
+        </w:rPr>
+      </w:pPr>
+      <w:r>
+        <w:rPr>
+          <w:b/>
+          <w:lang w:val="en-US"/>
+        </w:rPr>
+        <w:tab/>
+        <w:t xml:space="preserve">WHEN </w:t>
+      </w:r>
+      <w:proofErr w:type="spellStart"/>
+      <w:r>
+        <w:rPr>
+          <w:b/>
+          <w:lang w:val="en-US"/>
+        </w:rPr>
+        <w:t>tp.price</w:t>
+      </w:r>
+      <w:proofErr w:type="spellEnd"/>
+      <w:r>
+        <w:rPr>
+          <w:b/>
+          <w:lang w:val="en-US"/>
+        </w:rPr>
+        <w:t xml:space="preserve"> &lt; 1000 THEN </w:t>
+      </w:r>
+      <w:proofErr w:type="spellStart"/>
+      <w:r>
+        <w:rPr>
+          <w:b/>
+          <w:lang w:val="en-US"/>
+        </w:rPr>
+        <w:t>tp.price</w:t>
+      </w:r>
+      <w:proofErr w:type="spellEnd"/>
+      <w:r>
+        <w:rPr>
+          <w:b/>
+          <w:lang w:val="en-US"/>
+        </w:rPr>
+        <w:t>*1.2</w:t>
+      </w:r>
+    </w:p>
+    <w:p>
+      <w:pPr>
+        <w:pStyle w:val="a5"/>
+        <w:ind w:left="1080"/>
+        <w:rPr>
+          <w:b/>
+          <w:lang w:val="en-US"/>
+        </w:rPr>
+      </w:pPr>
+      <w:r>
+        <w:rPr>
+          <w:b/>
+          <w:lang w:val="en-US"/>
+        </w:rPr>
+        <w:tab/>
+        <w:t xml:space="preserve">WHEN </w:t>
+      </w:r>
+      <w:proofErr w:type="spellStart"/>
+      <w:r>
+        <w:rPr>
+          <w:b/>
+          <w:lang w:val="en-US"/>
+        </w:rPr>
+        <w:t>tp.price</w:t>
+      </w:r>
+      <w:proofErr w:type="spellEnd"/>
+      <w:r>
+        <w:rPr>
+          <w:b/>
+          <w:lang w:val="en-US"/>
+        </w:rPr>
+        <w:t xml:space="preserve"> &lt; 3000 THEN </w:t>
+      </w:r>
+      <w:proofErr w:type="spellStart"/>
+      <w:r>
+        <w:rPr>
+          <w:b/>
+          <w:lang w:val="en-US"/>
+        </w:rPr>
+        <w:t>tp.price</w:t>
+      </w:r>
+      <w:proofErr w:type="spellEnd"/>
+      <w:r>
+        <w:rPr>
+          <w:b/>
+          <w:lang w:val="en-US"/>
+        </w:rPr>
+        <w:t>*1.15</w:t>
+      </w:r>
+    </w:p>
+    <w:p>
+      <w:pPr>
+        <w:pStyle w:val="a5"/>
+        <w:ind w:left="1080"/>
+        <w:rPr>
+          <w:b/>
+          <w:lang w:val="en-US"/>
+        </w:rPr>
+      </w:pPr>
+      <w:r>
+        <w:rPr>
+          <w:b/>
+          <w:lang w:val="en-US"/>
+        </w:rPr>
+        <w:tab/>
+        <w:t xml:space="preserve">ELSE </w:t>
+      </w:r>
+      <w:proofErr w:type="spellStart"/>
+      <w:r>
+        <w:rPr>
+          <w:b/>
+          <w:lang w:val="en-US"/>
+        </w:rPr>
+        <w:t>tp.price</w:t>
+      </w:r>
+      <w:proofErr w:type="spellEnd"/>
+      <w:r>
+        <w:rPr>
+          <w:b/>
+          <w:lang w:val="en-US"/>
+        </w:rPr>
+        <w:t>*1.1</w:t>
+      </w:r>
+    </w:p>
+    <w:p>
+      <w:pPr>
+        <w:pStyle w:val="a5"/>
+        <w:ind w:left="1080"/>
+        <w:rPr>
+          <w:b/>
+          <w:lang w:val="en-US"/>
+        </w:rPr>
+      </w:pPr>
+      <w:r>
+        <w:rPr>
+          <w:b/>
+          <w:lang w:val="en-US"/>
+        </w:rPr>
+        <w:tab/>
+        <w:t>END);</w:t>
+      </w:r>
+    </w:p>
+    <w:p>
+      <w:pPr>
+        <w:pStyle w:val="a5"/>
+        <w:ind w:left="1080"/>
+        <w:rPr>
+          <w:lang w:val="en-US"/>
+        </w:rPr>
+      </w:pPr>
+    </w:p>
+    <w:p>
+      <w:pPr>
+        <w:pStyle w:val="a5"/>
+        <w:numPr>
+          <w:ilvl w:val="0"/>
+          <w:numId w:val="7"/>
+        </w:numPr>
+      </w:pPr>
+      <w:r>
+        <w:t xml:space="preserve">Те </w:t>
+      </w:r>
+      <w:proofErr w:type="gramStart"/>
+      <w:r>
+        <w:t>позиции</w:t>
+      </w:r>
+      <w:proofErr w:type="gramEnd"/>
+      <w:r>
+        <w:t xml:space="preserve"> которые отсутствуют в сервисной базе, мы удалять не будем, просто покажем что их нет в наличии, для этого в поле количество укажем ноль.</w:t>
+      </w:r>
+    </w:p>
+    <w:p>
+      <w:pPr>
+        <w:pStyle w:val="a5"/>
+        <w:ind w:left="1080"/>
+        <w:rPr>
+          <w:b/>
+          <w:lang w:val="en-US"/>
+        </w:rPr>
+      </w:pPr>
+      <w:r>
+        <w:rPr>
+          <w:b/>
+          <w:lang w:val="en-US"/>
+        </w:rPr>
+        <w:t xml:space="preserve">UPDATE product p LEFT JOIN </w:t>
+      </w:r>
+    </w:p>
+    <w:p>
+      <w:pPr>
+        <w:pStyle w:val="a5"/>
+        <w:ind w:left="1080"/>
+        <w:rPr>
+          <w:b/>
+          <w:lang w:val="en-US"/>
+        </w:rPr>
+      </w:pPr>
+      <w:r>
+        <w:rPr>
+          <w:b/>
+          <w:lang w:val="en-US"/>
+        </w:rPr>
+        <w:tab/>
+      </w:r>
+      <w:proofErr w:type="spellStart"/>
+      <w:proofErr w:type="gramStart"/>
+      <w:r>
+        <w:rPr>
+          <w:b/>
+          <w:lang w:val="en-US"/>
+        </w:rPr>
+        <w:t>test_imp.product_balances</w:t>
+      </w:r>
+      <w:proofErr w:type="spellEnd"/>
+      <w:proofErr w:type="gramEnd"/>
+      <w:r>
+        <w:rPr>
+          <w:b/>
+          <w:lang w:val="en-US"/>
+        </w:rPr>
+        <w:t xml:space="preserve"> as </w:t>
+      </w:r>
+      <w:proofErr w:type="spellStart"/>
+      <w:r>
+        <w:rPr>
+          <w:b/>
+          <w:lang w:val="en-US"/>
+        </w:rPr>
+        <w:t>tp</w:t>
+      </w:r>
+      <w:proofErr w:type="spellEnd"/>
+      <w:r>
+        <w:rPr>
+          <w:b/>
+          <w:lang w:val="en-US"/>
+        </w:rPr>
+        <w:t xml:space="preserve"> ON </w:t>
+      </w:r>
+      <w:proofErr w:type="spellStart"/>
+      <w:r>
+        <w:rPr>
+          <w:b/>
+          <w:lang w:val="en-US"/>
+        </w:rPr>
+        <w:t>p.model</w:t>
+      </w:r>
+      <w:proofErr w:type="spellEnd"/>
+      <w:r>
+        <w:rPr>
+          <w:b/>
+          <w:lang w:val="en-US"/>
+        </w:rPr>
+        <w:t xml:space="preserve"> = </w:t>
+      </w:r>
+      <w:proofErr w:type="spellStart"/>
+      <w:r>
+        <w:rPr>
+          <w:b/>
+          <w:lang w:val="en-US"/>
+        </w:rPr>
+        <w:t>tp.artikul</w:t>
+      </w:r>
+      <w:proofErr w:type="spellEnd"/>
+      <w:r>
+        <w:rPr>
+          <w:b/>
+          <w:lang w:val="en-US"/>
+        </w:rPr>
+        <w:t xml:space="preserve"> </w:t>
+      </w:r>
+    </w:p>
+    <w:p>
+      <w:pPr>
+        <w:pStyle w:val="a5"/>
+        <w:ind w:left="1080"/>
+        <w:rPr>
+          <w:b/>
+        </w:rPr>
+      </w:pPr>
+      <w:r>
+        <w:rPr>
+          <w:b/>
+        </w:rPr>
+        <w:t>SET</w:t>
+      </w:r>
+      <w:r>
+        <w:rPr>
+          <w:b/>
+        </w:rPr>
+        <w:tab/>
+      </w:r>
+    </w:p>
+    <w:p>
+      <w:pPr>
+        <w:pStyle w:val="a5"/>
+        <w:ind w:left="1080"/>
+        <w:rPr>
+          <w:b/>
+        </w:rPr>
+      </w:pPr>
+      <w:r>
+        <w:rPr>
+          <w:b/>
+        </w:rPr>
+        <w:tab/>
+      </w:r>
+      <w:proofErr w:type="spellStart"/>
+      <w:r>
+        <w:rPr>
+          <w:b/>
+        </w:rPr>
+        <w:t>p.quantity</w:t>
+      </w:r>
+      <w:proofErr w:type="spellEnd"/>
+      <w:r>
+        <w:rPr>
+          <w:b/>
+        </w:rPr>
+        <w:t>=0</w:t>
+      </w:r>
+    </w:p>
+    <w:p>
+      <w:pPr>
+        <w:pStyle w:val="a5"/>
+        <w:ind w:left="1080"/>
+        <w:rPr>
+          <w:b/>
+          <w:lang w:val="en-US"/>
+        </w:rPr>
+      </w:pPr>
+      <w:r>
+        <w:rPr>
+          <w:b/>
+          <w:lang w:val="en-US"/>
+        </w:rPr>
+        <w:t xml:space="preserve">WHERE tp.id </w:t>
+      </w:r>
+      <w:proofErr w:type="gramStart"/>
+      <w:r>
+        <w:rPr>
+          <w:b/>
+          <w:lang w:val="en-US"/>
+        </w:rPr>
+        <w:t>IS  NULL</w:t>
+      </w:r>
+      <w:proofErr w:type="gramEnd"/>
+      <w:r>
+        <w:rPr>
+          <w:b/>
+          <w:lang w:val="en-US"/>
+        </w:rPr>
+        <w:t>;</w:t>
+      </w:r>
+    </w:p>
+    <w:p>
+      <w:pPr>
+        <w:pStyle w:val="a5"/>
+        <w:ind w:left="1080"/>
+        <w:rPr>
+          <w:lang w:val="en-US"/>
+        </w:rPr>
+      </w:pPr>
+    </w:p>
+    <w:p>
+      <w:pPr>
+        <w:pStyle w:val="a5"/>
+        <w:ind w:left="1080"/>
+      </w:pPr>
+      <w:r>
+        <w:t>Для автоматической работы, создадим и сохраним процедуру</w:t>
+      </w:r>
+    </w:p>
+    <w:p>
+      <w:pPr>
+        <w:pStyle w:val="a5"/>
+        <w:ind w:left="1080"/>
+        <w:rPr>
+          <w:b/>
+          <w:lang w:val="en-US"/>
+        </w:rPr>
+      </w:pPr>
+      <w:r>
+        <w:rPr>
+          <w:b/>
+          <w:lang w:val="en-US"/>
+        </w:rPr>
+        <w:t xml:space="preserve">CREATE PROCEDURE </w:t>
+      </w:r>
+      <w:proofErr w:type="spellStart"/>
+      <w:r>
+        <w:rPr>
+          <w:b/>
+          <w:lang w:val="en-US"/>
+        </w:rPr>
+        <w:t>update_price_</w:t>
+      </w:r>
+      <w:proofErr w:type="gramStart"/>
+      <w:r>
+        <w:rPr>
+          <w:b/>
+          <w:lang w:val="en-US"/>
+        </w:rPr>
+        <w:t>count</w:t>
+      </w:r>
+      <w:proofErr w:type="spellEnd"/>
+      <w:r>
+        <w:rPr>
+          <w:b/>
+          <w:lang w:val="en-US"/>
+        </w:rPr>
+        <w:t>()</w:t>
+      </w:r>
+      <w:proofErr w:type="gramEnd"/>
+    </w:p>
+    <w:p>
+      <w:pPr>
+        <w:pStyle w:val="a5"/>
+        <w:ind w:left="1080"/>
+        <w:rPr>
+          <w:b/>
+          <w:lang w:val="en-US"/>
+        </w:rPr>
+      </w:pPr>
+      <w:r>
+        <w:rPr>
+          <w:b/>
+          <w:lang w:val="en-US"/>
+        </w:rPr>
+        <w:t>BEGIN</w:t>
+      </w:r>
+    </w:p>
+    <w:p>
+      <w:pPr>
+        <w:pStyle w:val="a5"/>
+        <w:ind w:left="1080"/>
+        <w:rPr>
+          <w:b/>
+          <w:lang w:val="en-US"/>
+        </w:rPr>
+      </w:pPr>
+      <w:r>
+        <w:rPr>
+          <w:b/>
+          <w:lang w:val="en-US"/>
+        </w:rPr>
+        <w:lastRenderedPageBreak/>
+        <w:tab/>
+        <w:t>START TRANSACTION;</w:t>
+      </w:r>
+    </w:p>
+    <w:p>
+      <w:pPr>
+        <w:pStyle w:val="a5"/>
+        <w:ind w:left="1080"/>
+        <w:rPr>
+          <w:b/>
+          <w:lang w:val="en-US"/>
+        </w:rPr>
+      </w:pPr>
+      <w:r>
+        <w:rPr>
+          <w:b/>
+          <w:lang w:val="en-US"/>
+        </w:rPr>
+        <w:tab/>
+        <w:t xml:space="preserve">UPDATE product p JOIN </w:t>
+      </w:r>
+    </w:p>
+    <w:p>
+      <w:pPr>
+        <w:pStyle w:val="a5"/>
+        <w:ind w:left="1080"/>
+        <w:rPr>
+          <w:b/>
+          <w:lang w:val="en-US"/>
+        </w:rPr>
+      </w:pPr>
+      <w:r>
+        <w:rPr>
+          <w:b/>
+          <w:lang w:val="en-US"/>
+        </w:rPr>
+        <w:tab/>
+      </w:r>
+      <w:r>
+        <w:rPr>
+          <w:b/>
+          <w:lang w:val="en-US"/>
+        </w:rPr>
+        <w:tab/>
+      </w:r>
+      <w:proofErr w:type="spellStart"/>
+      <w:proofErr w:type="gramStart"/>
+      <w:r>
+        <w:rPr>
+          <w:b/>
+          <w:lang w:val="en-US"/>
+        </w:rPr>
+        <w:t>test_imp.product_balances</w:t>
+      </w:r>
+      <w:proofErr w:type="spellEnd"/>
+      <w:proofErr w:type="gramEnd"/>
+      <w:r>
+        <w:rPr>
+          <w:b/>
+          <w:lang w:val="en-US"/>
+        </w:rPr>
+        <w:t xml:space="preserve"> as </w:t>
+      </w:r>
+      <w:proofErr w:type="spellStart"/>
+      <w:r>
+        <w:rPr>
+          <w:b/>
+          <w:lang w:val="en-US"/>
+        </w:rPr>
+        <w:t>tp</w:t>
+      </w:r>
+      <w:proofErr w:type="spellEnd"/>
+      <w:r>
+        <w:rPr>
+          <w:b/>
+          <w:lang w:val="en-US"/>
+        </w:rPr>
+        <w:t xml:space="preserve"> ON </w:t>
+      </w:r>
+      <w:proofErr w:type="spellStart"/>
+      <w:r>
+        <w:rPr>
+          <w:b/>
+          <w:lang w:val="en-US"/>
+        </w:rPr>
+        <w:t>p.model</w:t>
+      </w:r>
+      <w:proofErr w:type="spellEnd"/>
+      <w:r>
+        <w:rPr>
+          <w:b/>
+          <w:lang w:val="en-US"/>
+        </w:rPr>
+        <w:t xml:space="preserve"> = </w:t>
+      </w:r>
+      <w:proofErr w:type="spellStart"/>
+      <w:r>
+        <w:rPr>
+          <w:b/>
+          <w:lang w:val="en-US"/>
+        </w:rPr>
+        <w:t>tp.artikul</w:t>
+      </w:r>
+      <w:proofErr w:type="spellEnd"/>
+      <w:r>
+        <w:rPr>
+          <w:b/>
+          <w:lang w:val="en-US"/>
+        </w:rPr>
+        <w:t xml:space="preserve"> </w:t>
+      </w:r>
+    </w:p>
+    <w:p>
+      <w:pPr>
+        <w:pStyle w:val="a5"/>
+        <w:ind w:left="1080"/>
+        <w:rPr>
+          <w:b/>
+          <w:lang w:val="en-US"/>
+        </w:rPr>
+      </w:pPr>
+      <w:r>
+        <w:rPr>
+          <w:b/>
+          <w:lang w:val="en-US"/>
+        </w:rPr>
+        <w:tab/>
+        <w:t>SET</w:t>
+      </w:r>
+      <w:r>
+        <w:rPr>
+          <w:b/>
+          <w:lang w:val="en-US"/>
+        </w:rPr>
+        <w:tab/>
+      </w:r>
+    </w:p>
+    <w:p>
+      <w:pPr>
+        <w:pStyle w:val="a5"/>
+        <w:ind w:left="1080"/>
+        <w:rPr>
+          <w:b/>
+          <w:lang w:val="en-US"/>
+        </w:rPr>
+      </w:pPr>
+      <w:r>
+        <w:rPr>
+          <w:b/>
+          <w:lang w:val="en-US"/>
+        </w:rPr>
+        <w:tab/>
+      </w:r>
+      <w:r>
+        <w:rPr>
+          <w:b/>
+          <w:lang w:val="en-US"/>
+        </w:rPr>
+        <w:tab/>
+      </w:r>
+      <w:proofErr w:type="spellStart"/>
+      <w:r>
+        <w:rPr>
+          <w:b/>
+          <w:lang w:val="en-US"/>
+        </w:rPr>
+        <w:t>p.quantity</w:t>
+      </w:r>
+      <w:proofErr w:type="spellEnd"/>
+      <w:r>
+        <w:rPr>
+          <w:b/>
+          <w:lang w:val="en-US"/>
+        </w:rPr>
+        <w:t>=</w:t>
+      </w:r>
+      <w:proofErr w:type="spellStart"/>
+      <w:r>
+        <w:rPr>
+          <w:b/>
+          <w:lang w:val="en-US"/>
+        </w:rPr>
+        <w:t>tp.balance</w:t>
+      </w:r>
+      <w:proofErr w:type="spellEnd"/>
+      <w:r>
+        <w:rPr>
+          <w:b/>
+          <w:lang w:val="en-US"/>
+        </w:rPr>
+        <w:t>,</w:t>
+      </w:r>
+    </w:p>
+    <w:p>
+      <w:pPr>
+        <w:pStyle w:val="a5"/>
+        <w:ind w:left="1080"/>
+        <w:rPr>
+          <w:b/>
+          <w:lang w:val="en-US"/>
+        </w:rPr>
+      </w:pPr>
+      <w:r>
+        <w:rPr>
+          <w:b/>
+          <w:lang w:val="en-US"/>
+        </w:rPr>
+        <w:tab/>
+      </w:r>
+      <w:r>
+        <w:rPr>
+          <w:b/>
+          <w:lang w:val="en-US"/>
+        </w:rPr>
+        <w:tab/>
+      </w:r>
+      <w:proofErr w:type="spellStart"/>
+      <w:r>
+        <w:rPr>
+          <w:b/>
+          <w:lang w:val="en-US"/>
+        </w:rPr>
+        <w:t>p.price</w:t>
+      </w:r>
+      <w:proofErr w:type="spellEnd"/>
+      <w:proofErr w:type="gramStart"/>
+      <w:r>
+        <w:rPr>
+          <w:b/>
+          <w:lang w:val="en-US"/>
+        </w:rPr>
+        <w:t>=(</w:t>
+      </w:r>
+      <w:proofErr w:type="gramEnd"/>
+      <w:r>
+        <w:rPr>
+          <w:b/>
+          <w:lang w:val="en-US"/>
+        </w:rPr>
+        <w:t xml:space="preserve">CASE </w:t>
+      </w:r>
+    </w:p>
+    <w:p>
+      <w:pPr>
+        <w:pStyle w:val="a5"/>
+        <w:ind w:left="1080"/>
+        <w:rPr>
+          <w:b/>
+          <w:lang w:val="en-US"/>
+        </w:rPr>
+      </w:pPr>
+      <w:r>
+        <w:rPr>
+          <w:b/>
+          <w:lang w:val="en-US"/>
+        </w:rPr>
+        <w:tab/>
+      </w:r>
+      <w:r>
+        <w:rPr>
+          <w:b/>
+          <w:lang w:val="en-US"/>
+        </w:rPr>
+        <w:tab/>
+        <w:t xml:space="preserve">WHEN </w:t>
+      </w:r>
+      <w:proofErr w:type="spellStart"/>
+      <w:r>
+        <w:rPr>
+          <w:b/>
+          <w:lang w:val="en-US"/>
+        </w:rPr>
+        <w:t>tp.price</w:t>
+      </w:r>
+      <w:proofErr w:type="spellEnd"/>
+      <w:r>
+        <w:rPr>
+          <w:b/>
+          <w:lang w:val="en-US"/>
+        </w:rPr>
+        <w:t xml:space="preserve"> &lt; 500 THEN </w:t>
+      </w:r>
+      <w:proofErr w:type="spellStart"/>
+      <w:r>
+        <w:rPr>
+          <w:b/>
+          <w:lang w:val="en-US"/>
+        </w:rPr>
+        <w:t>tp.price</w:t>
+      </w:r>
+      <w:proofErr w:type="spellEnd"/>
+      <w:r>
+        <w:rPr>
+          <w:b/>
+          <w:lang w:val="en-US"/>
+        </w:rPr>
+        <w:t>*1.25</w:t>
+      </w:r>
+    </w:p>
+    <w:p>
+      <w:pPr>
+        <w:pStyle w:val="a5"/>
+        <w:ind w:left="1080"/>
+        <w:rPr>
+          <w:b/>
+          <w:lang w:val="en-US"/>
+        </w:rPr>
+      </w:pPr>
+      <w:r>
+        <w:rPr>
+          <w:b/>
+          <w:lang w:val="en-US"/>
+        </w:rPr>
+        <w:tab/>
+      </w:r>
+      <w:r>
+        <w:rPr>
+          <w:b/>
+          <w:lang w:val="en-US"/>
+        </w:rPr>
+        <w:tab/>
+        <w:t xml:space="preserve">WHEN </w:t>
+      </w:r>
+      <w:proofErr w:type="spellStart"/>
+      <w:r>
+        <w:rPr>
+          <w:b/>
+          <w:lang w:val="en-US"/>
+        </w:rPr>
+        <w:t>tp.price</w:t>
+      </w:r>
+      <w:proofErr w:type="spellEnd"/>
+      <w:r>
+        <w:rPr>
+          <w:b/>
+          <w:lang w:val="en-US"/>
+        </w:rPr>
+        <w:t xml:space="preserve"> &lt; 1000 THEN </w:t>
+      </w:r>
+      <w:proofErr w:type="spellStart"/>
+      <w:r>
+        <w:rPr>
+          <w:b/>
+          <w:lang w:val="en-US"/>
+        </w:rPr>
+        <w:t>tp.price</w:t>
+      </w:r>
+      <w:proofErr w:type="spellEnd"/>
+      <w:r>
+        <w:rPr>
+          <w:b/>
+          <w:lang w:val="en-US"/>
+        </w:rPr>
+        <w:t>*1.2</w:t>
+      </w:r>
+    </w:p>
+    <w:p>
+      <w:pPr>
+        <w:pStyle w:val="a5"/>
+        <w:ind w:left="1080"/>
+        <w:rPr>
+          <w:b/>
+          <w:lang w:val="en-US"/>
+        </w:rPr>
+      </w:pPr>
+      <w:r>
+        <w:rPr>
+          <w:b/>
+          <w:lang w:val="en-US"/>
+        </w:rPr>
+        <w:tab/>
+      </w:r>
+      <w:r>
+        <w:rPr>
+          <w:b/>
+          <w:lang w:val="en-US"/>
+        </w:rPr>
+        <w:tab/>
+        <w:t xml:space="preserve">WHEN </w:t>
+      </w:r>
+      <w:proofErr w:type="spellStart"/>
+      <w:r>
+        <w:rPr>
+          <w:b/>
+          <w:lang w:val="en-US"/>
+        </w:rPr>
+        <w:t>tp.price</w:t>
+      </w:r>
+      <w:proofErr w:type="spellEnd"/>
+      <w:r>
+        <w:rPr>
+          <w:b/>
+          <w:lang w:val="en-US"/>
+        </w:rPr>
+        <w:t xml:space="preserve"> &lt; 3000 THEN </w:t>
+      </w:r>
+      <w:proofErr w:type="spellStart"/>
+      <w:r>
+        <w:rPr>
+          <w:b/>
+          <w:lang w:val="en-US"/>
+        </w:rPr>
+        <w:t>tp.price</w:t>
+      </w:r>
+      <w:proofErr w:type="spellEnd"/>
+      <w:r>
+        <w:rPr>
+          <w:b/>
+          <w:lang w:val="en-US"/>
+        </w:rPr>
+        <w:t>*1.15</w:t>
+      </w:r>
+    </w:p>
+    <w:p>
+      <w:pPr>
+        <w:pStyle w:val="a5"/>
+        <w:ind w:left="1080"/>
+        <w:rPr>
+          <w:b/>
+          <w:lang w:val="en-US"/>
+        </w:rPr>
+      </w:pPr>
+      <w:r>
+        <w:rPr>
+          <w:b/>
+          <w:lang w:val="en-US"/>
+        </w:rPr>
+        <w:tab/>
+      </w:r>
+      <w:r>
+        <w:rPr>
+          <w:b/>
+          <w:lang w:val="en-US"/>
+        </w:rPr>
+        <w:tab/>
+        <w:t xml:space="preserve">ELSE </w:t>
+      </w:r>
+      <w:proofErr w:type="spellStart"/>
+      <w:r>
+        <w:rPr>
+          <w:b/>
+          <w:lang w:val="en-US"/>
+        </w:rPr>
+        <w:t>tp.price</w:t>
+      </w:r>
+      <w:proofErr w:type="spellEnd"/>
+      <w:r>
+        <w:rPr>
+          <w:b/>
+          <w:lang w:val="en-US"/>
+        </w:rPr>
+        <w:t>*1.1</w:t>
+      </w:r>
+    </w:p>
+    <w:p>
+      <w:pPr>
+        <w:pStyle w:val="a5"/>
+        <w:ind w:left="1080"/>
+        <w:rPr>
+          <w:b/>
+          <w:lang w:val="en-US"/>
+        </w:rPr>
+      </w:pPr>
+      <w:r>
+        <w:rPr>
+          <w:b/>
+          <w:lang w:val="en-US"/>
+        </w:rPr>
+        <w:tab/>
+      </w:r>
+      <w:r>
+        <w:rPr>
+          <w:b/>
+          <w:lang w:val="en-US"/>
+        </w:rPr>
+        <w:tab/>
+        <w:t>END);</w:t>
+      </w:r>
+    </w:p>
+    <w:p>
+      <w:pPr>
+        <w:pStyle w:val="a5"/>
+        <w:ind w:left="1080"/>
+        <w:rPr>
+          <w:b/>
+          <w:lang w:val="en-US"/>
+        </w:rPr>
+      </w:pPr>
+      <w:r>
+        <w:rPr>
+          <w:b/>
+          <w:lang w:val="en-US"/>
+        </w:rPr>
+        <w:tab/>
+        <w:t xml:space="preserve">UPDATE product p LEFT JOIN </w:t>
+      </w:r>
+    </w:p>
+    <w:p>
+      <w:pPr>
+        <w:pStyle w:val="a5"/>
+        <w:ind w:left="1080"/>
+        <w:rPr>
+          <w:b/>
+          <w:lang w:val="en-US"/>
+        </w:rPr>
+      </w:pPr>
+      <w:r>
+        <w:rPr>
+          <w:b/>
+          <w:lang w:val="en-US"/>
+        </w:rPr>
+        <w:tab/>
+      </w:r>
+      <w:r>
+        <w:rPr>
+          <w:b/>
+          <w:lang w:val="en-US"/>
+        </w:rPr>
+        <w:tab/>
+      </w:r>
+      <w:proofErr w:type="spellStart"/>
+      <w:proofErr w:type="gramStart"/>
+      <w:r>
+        <w:rPr>
+          <w:b/>
+          <w:lang w:val="en-US"/>
+        </w:rPr>
+        <w:t>test_imp.product_balances</w:t>
+      </w:r>
+      <w:proofErr w:type="spellEnd"/>
+      <w:proofErr w:type="gramEnd"/>
+      <w:r>
+        <w:rPr>
+          <w:b/>
+          <w:lang w:val="en-US"/>
+        </w:rPr>
+        <w:t xml:space="preserve"> as </w:t>
+      </w:r>
+      <w:proofErr w:type="spellStart"/>
+      <w:r>
+        <w:rPr>
+          <w:b/>
+          <w:lang w:val="en-US"/>
+        </w:rPr>
+        <w:t>tp</w:t>
+      </w:r>
+      <w:proofErr w:type="spellEnd"/>
+      <w:r>
+        <w:rPr>
+          <w:b/>
+          <w:lang w:val="en-US"/>
+        </w:rPr>
+        <w:t xml:space="preserve"> ON </w:t>
+      </w:r>
+      <w:proofErr w:type="spellStart"/>
+      <w:r>
+        <w:rPr>
+          <w:b/>
+          <w:lang w:val="en-US"/>
+        </w:rPr>
+        <w:t>p.model</w:t>
+      </w:r>
+      <w:proofErr w:type="spellEnd"/>
+      <w:r>
+        <w:rPr>
+          <w:b/>
+          <w:lang w:val="en-US"/>
+        </w:rPr>
+        <w:t xml:space="preserve"> = </w:t>
+      </w:r>
+      <w:proofErr w:type="spellStart"/>
+      <w:r>
+        <w:rPr>
+          <w:b/>
+          <w:lang w:val="en-US"/>
+        </w:rPr>
+        <w:t>tp.artikul</w:t>
+      </w:r>
+      <w:proofErr w:type="spellEnd"/>
+      <w:r>
+        <w:rPr>
+          <w:b/>
+          <w:lang w:val="en-US"/>
+        </w:rPr>
+        <w:t xml:space="preserve"> </w:t>
+      </w:r>
+    </w:p>
+    <w:p>
+      <w:pPr>
+        <w:pStyle w:val="a5"/>
+        <w:ind w:left="1080"/>
+        <w:rPr>
+          <w:b/>
+          <w:lang w:val="en-US"/>
+        </w:rPr>
+      </w:pPr>
+      <w:r>
+        <w:rPr>
+          <w:b/>
+          <w:lang w:val="en-US"/>
+        </w:rPr>
+        <w:tab/>
+        <w:t>SET</w:t>
+      </w:r>
+      <w:r>
+        <w:rPr>
+          <w:b/>
+          <w:lang w:val="en-US"/>
+        </w:rPr>
+        <w:tab/>
+      </w:r>
+    </w:p>
+    <w:p>
+      <w:pPr>
+        <w:pStyle w:val="a5"/>
+        <w:ind w:left="1080"/>
+        <w:rPr>
+          <w:b/>
+          <w:lang w:val="en-US"/>
+        </w:rPr>
+      </w:pPr>
+      <w:r>
+        <w:rPr>
+          <w:b/>
+          <w:lang w:val="en-US"/>
+        </w:rPr>
+        <w:tab/>
+      </w:r>
+      <w:r>
+        <w:rPr>
+          <w:b/>
+          <w:lang w:val="en-US"/>
+        </w:rPr>
+        <w:tab/>
+      </w:r>
+      <w:proofErr w:type="spellStart"/>
+      <w:r>
+        <w:rPr>
+          <w:b/>
+          <w:lang w:val="en-US"/>
+        </w:rPr>
+        <w:t>p.quantity</w:t>
+      </w:r>
+      <w:proofErr w:type="spellEnd"/>
+      <w:r>
+        <w:rPr>
+          <w:b/>
+          <w:lang w:val="en-US"/>
+        </w:rPr>
+        <w:t>=0</w:t>
+      </w:r>
+    </w:p>
+    <w:p>
+      <w:pPr>
+        <w:pStyle w:val="a5"/>
+        <w:ind w:left="1080"/>
+        <w:rPr>
+          <w:b/>
+          <w:lang w:val="en-US"/>
+        </w:rPr>
+      </w:pPr>
+      <w:r>
+        <w:rPr>
+          <w:b/>
+          <w:lang w:val="en-US"/>
+        </w:rPr>
+        <w:tab/>
+        <w:t xml:space="preserve">WHERE tp.id </w:t>
+      </w:r>
+      <w:proofErr w:type="gramStart"/>
+      <w:r>
+        <w:rPr>
+          <w:b/>
+          <w:lang w:val="en-US"/>
+        </w:rPr>
+        <w:t>IS  NULL</w:t>
+      </w:r>
+      <w:proofErr w:type="gramEnd"/>
+      <w:r>
+        <w:rPr>
+          <w:b/>
+          <w:lang w:val="en-US"/>
+        </w:rPr>
+        <w:t>;</w:t>
+      </w:r>
+    </w:p>
+    <w:p>
+      <w:pPr>
+        <w:pStyle w:val="a5"/>
+        <w:ind w:left="1080"/>
+        <w:rPr>
+          <w:b/>
+          <w:lang w:val="en-US"/>
+        </w:rPr>
+      </w:pPr>
+      <w:r>
+        <w:rPr>
+          <w:b/>
+          <w:lang w:val="en-US"/>
+        </w:rPr>
+        <w:t>COMMIT;</w:t>
+      </w:r>
+    </w:p>
+    <w:p>
+      <w:pPr>
+        <w:pStyle w:val="a5"/>
+        <w:ind w:left="1080"/>
+        <w:rPr>
+          <w:b/>
+          <w:lang w:val="en-US"/>
+        </w:rPr>
+      </w:pPr>
+      <w:r>
+        <w:rPr>
+          <w:b/>
+          <w:lang w:val="en-US"/>
+        </w:rPr>
+        <w:t>END;</w:t>
+      </w:r>
+    </w:p>
+    <w:p>
+      <w:pPr>
+        <w:pStyle w:val="a5"/>
+        <w:ind w:left="1080"/>
+        <w:rPr>
+          <w:lang w:val="en-US"/>
+        </w:rPr>
+      </w:pPr>
+      <w:r>
+        <w:t>Проверим</w:t>
       </w:r>
       <w:r>
         <w:rPr>
           <w:lang w:val="en-US"/>
         </w:rPr>
         <w:t>:</w:t>
+      </w:r>
+    </w:p>
+    <w:p>
+      <w:pPr>
+        <w:pStyle w:val="a5"/>
+        <w:ind w:left="1080"/>
+        <w:rPr>
+          <w:b/>
+          <w:lang w:val="en-US"/>
+        </w:rPr>
+      </w:pPr>
+      <w:r>
+        <w:rPr>
+          <w:b/>
+          <w:lang w:val="en-US"/>
+        </w:rPr>
+        <w:t xml:space="preserve">CALL </w:t>
+      </w:r>
+      <w:proofErr w:type="spellStart"/>
+      <w:r>
+        <w:rPr>
+          <w:b/>
+          <w:lang w:val="en-US"/>
+        </w:rPr>
+        <w:t>update_price_</w:t>
+      </w:r>
+      <w:proofErr w:type="gramStart"/>
+      <w:r>
+        <w:rPr>
+          <w:b/>
+          <w:lang w:val="en-US"/>
+        </w:rPr>
+        <w:t>count</w:t>
+      </w:r>
+      <w:proofErr w:type="spellEnd"/>
+      <w:r>
+        <w:rPr>
+          <w:b/>
+          <w:lang w:val="en-US"/>
+        </w:rPr>
+        <w:t>(</w:t>
+      </w:r>
+      <w:proofErr w:type="gramEnd"/>
+      <w:r>
+        <w:rPr>
+          <w:b/>
+          <w:lang w:val="en-US"/>
+        </w:rPr>
+        <w:t>);</w:t>
+      </w:r>
+    </w:p>
+    <w:p>
+      <w:pPr>
+        <w:pStyle w:val="a5"/>
+        <w:ind w:left="1080"/>
+        <w:rPr>
+          <w:lang w:val="en-US"/>
+        </w:rPr>
+      </w:pPr>
+      <w:r>
+        <w:t>Все</w:t>
+      </w:r>
+      <w:r>
+        <w:rPr>
+          <w:lang w:val="en-US"/>
+        </w:rPr>
+        <w:t xml:space="preserve"> </w:t>
+      </w:r>
+      <w:r>
+        <w:t>работает</w:t>
+      </w:r>
+      <w:r>
+        <w:rPr>
+          <w:lang w:val="en-US"/>
+        </w:rPr>
+        <w:t>.</w:t>
+      </w:r>
+    </w:p>
+    <w:p>
+      <w:pPr>
+        <w:pStyle w:val="a5"/>
+        <w:ind w:left="1080"/>
+      </w:pPr>
+      <w:r>
+        <w:t>Переключим магазин на тестовую БД для проверки.</w:t>
+      </w:r>
+    </w:p>
+    <w:p>
+      <w:pPr>
+        <w:pStyle w:val="a5"/>
+        <w:ind w:left="1080"/>
+      </w:pPr>
+      <w:r>
+        <w:t>Проверка показала, что все прекрасно работает. Переносим на основную БД.</w:t>
+      </w:r>
+    </w:p>
+    <w:p>
+      <w:pPr>
+        <w:pStyle w:val="a5"/>
+        <w:ind w:left="1080"/>
+      </w:pPr>
+      <w:r>
+        <w:t>Таким образом, что бы произвести обновление остатков товара и цен необходимо проделать следующее:</w:t>
+      </w:r>
+    </w:p>
+    <w:p>
+      <w:pPr>
+        <w:pStyle w:val="a5"/>
+        <w:numPr>
+          <w:ilvl w:val="0"/>
+          <w:numId w:val="8"/>
+        </w:numPr>
+      </w:pPr>
+      <w:r>
+        <w:t xml:space="preserve">Запустить в </w:t>
+      </w:r>
+      <w:proofErr w:type="spellStart"/>
+      <w:r>
+        <w:rPr>
+          <w:lang w:val="en-US"/>
+        </w:rPr>
+        <w:t>DBeaver</w:t>
+      </w:r>
+      <w:proofErr w:type="spellEnd"/>
+      <w:r>
+        <w:t xml:space="preserve"> </w:t>
+      </w:r>
+      <w:r>
+        <w:t>задачу экспорта остатков.</w:t>
+      </w:r>
+    </w:p>
+    <w:p>
+      <w:pPr>
+        <w:pStyle w:val="a5"/>
+        <w:numPr>
+          <w:ilvl w:val="0"/>
+          <w:numId w:val="8"/>
+        </w:numPr>
+      </w:pPr>
+      <w:r>
+        <w:t xml:space="preserve">Запустить в </w:t>
+      </w:r>
+      <w:proofErr w:type="spellStart"/>
+      <w:r>
+        <w:t>DBeaver</w:t>
+      </w:r>
+      <w:proofErr w:type="spellEnd"/>
+      <w:r>
+        <w:t xml:space="preserve"> задачу </w:t>
+      </w:r>
+      <w:r>
+        <w:t xml:space="preserve">импорта </w:t>
+      </w:r>
+      <w:r>
+        <w:t xml:space="preserve"> остатков</w:t>
+      </w:r>
+    </w:p>
+    <w:p>
+      <w:pPr>
+        <w:pStyle w:val="a5"/>
+        <w:numPr>
+          <w:ilvl w:val="0"/>
+          <w:numId w:val="8"/>
+        </w:numPr>
+      </w:pPr>
+      <w:r>
+        <w:t>Запустить процедуру обновления</w:t>
+      </w:r>
+    </w:p>
+    <w:p>
+      <w:pPr>
+        <w:pStyle w:val="a5"/>
+        <w:ind w:left="1440"/>
+        <w:rPr>
+          <w:lang w:val="en-US"/>
+        </w:rPr>
+      </w:pPr>
+    </w:p>
+    <w:p>
+      <w:pPr>
+        <w:pStyle w:val="2"/>
+      </w:pPr>
+      <w:r>
+        <w:t xml:space="preserve">2.7. </w:t>
+      </w:r>
+      <w:r>
+        <w:t>Реализация</w:t>
+      </w:r>
+      <w:r>
+        <w:t xml:space="preserve"> </w:t>
+      </w:r>
+      <w:r>
+        <w:t>добавления новых элементов</w:t>
+      </w:r>
+    </w:p>
+    <w:p>
+      <w:r>
+        <w:tab/>
+      </w:r>
+      <w:r>
+        <w:t xml:space="preserve">1. Создадим в сервисной БД таблицу, в которой будем хранить артикулы, которые есть в таблице </w:t>
+      </w:r>
+      <w:proofErr w:type="spellStart"/>
+      <w:r>
+        <w:t>product_balances</w:t>
+      </w:r>
+      <w:proofErr w:type="spellEnd"/>
+      <w:r>
+        <w:t xml:space="preserve">, но нет в таблице </w:t>
+      </w:r>
+      <w:r>
+        <w:rPr>
+          <w:lang w:val="en-US"/>
+        </w:rPr>
+        <w:t>product</w:t>
+      </w:r>
+      <w:r>
+        <w:t xml:space="preserve"> </w:t>
+      </w:r>
+      <w:r>
+        <w:t>БД магазина.</w:t>
+      </w:r>
+    </w:p>
+    <w:p>
+      <w:pPr>
+        <w:rPr>
+          <w:lang w:val="en-US"/>
+        </w:rPr>
+      </w:pPr>
+      <w:r>
+        <w:t>Запрос</w:t>
+      </w:r>
+      <w:r>
+        <w:rPr>
+          <w:lang w:val="en-US"/>
+        </w:rPr>
+        <w:t xml:space="preserve"> </w:t>
+      </w:r>
+      <w:r>
+        <w:t>для</w:t>
+      </w:r>
+      <w:r>
+        <w:rPr>
+          <w:lang w:val="en-US"/>
+        </w:rPr>
+        <w:t xml:space="preserve"> </w:t>
+      </w:r>
+      <w:r>
+        <w:t>этого</w:t>
+      </w:r>
+      <w:r>
+        <w:rPr>
+          <w:lang w:val="en-US"/>
+        </w:rPr>
+        <w:t>:</w:t>
+      </w:r>
+    </w:p>
+    <w:p>
+      <w:pPr>
+        <w:rPr>
+          <w:b/>
+          <w:lang w:val="en-US"/>
+        </w:rPr>
+      </w:pPr>
+      <w:r>
+        <w:rPr>
+          <w:b/>
+          <w:lang w:val="en-US"/>
+        </w:rPr>
+        <w:t xml:space="preserve">TRUNCATE </w:t>
+      </w:r>
+      <w:proofErr w:type="spellStart"/>
+      <w:r>
+        <w:rPr>
+          <w:b/>
+          <w:lang w:val="en-US"/>
+        </w:rPr>
+        <w:t>test_imp.lost</w:t>
+      </w:r>
+      <w:proofErr w:type="spellEnd"/>
+      <w:r>
+        <w:rPr>
+          <w:b/>
+          <w:lang w:val="en-US"/>
+        </w:rPr>
+        <w:t>;</w:t>
+      </w:r>
+    </w:p>
+    <w:p>
+      <w:pPr>
+        <w:rPr>
+          <w:b/>
+          <w:lang w:val="en-US"/>
+        </w:rPr>
+      </w:pPr>
+      <w:r>
+        <w:rPr>
+          <w:b/>
+          <w:lang w:val="en-US"/>
+        </w:rPr>
+        <w:t xml:space="preserve">INSERT INTO </w:t>
+      </w:r>
+      <w:proofErr w:type="spellStart"/>
+      <w:r>
+        <w:rPr>
+          <w:b/>
+          <w:lang w:val="en-US"/>
+        </w:rPr>
+        <w:t>test_imp.lost</w:t>
+      </w:r>
+      <w:proofErr w:type="spellEnd"/>
+      <w:r>
+        <w:rPr>
+          <w:b/>
+          <w:lang w:val="en-US"/>
+        </w:rPr>
+        <w:t xml:space="preserve"> (</w:t>
+      </w:r>
+      <w:proofErr w:type="spellStart"/>
+      <w:r>
+        <w:rPr>
+          <w:b/>
+          <w:lang w:val="en-US"/>
+        </w:rPr>
+        <w:t>artikul</w:t>
+      </w:r>
+      <w:proofErr w:type="spellEnd"/>
+      <w:r>
+        <w:rPr>
+          <w:b/>
+          <w:lang w:val="en-US"/>
+        </w:rPr>
+        <w:t>)</w:t>
+      </w:r>
+    </w:p>
+    <w:p>
+      <w:pPr>
+        <w:rPr>
+          <w:b/>
+          <w:lang w:val="en-US"/>
+        </w:rPr>
+      </w:pPr>
+      <w:r>
+        <w:rPr>
+          <w:b/>
+          <w:lang w:val="en-US"/>
+        </w:rPr>
+        <w:t xml:space="preserve">SELECT </w:t>
+      </w:r>
+      <w:proofErr w:type="spellStart"/>
+      <w:r>
+        <w:rPr>
+          <w:b/>
+          <w:lang w:val="en-US"/>
+        </w:rPr>
+        <w:t>artikul</w:t>
+      </w:r>
+      <w:proofErr w:type="spellEnd"/>
+      <w:r>
+        <w:rPr>
+          <w:b/>
+          <w:lang w:val="en-US"/>
+        </w:rPr>
+        <w:t xml:space="preserve"> FROM </w:t>
+      </w:r>
+      <w:proofErr w:type="spellStart"/>
+      <w:r>
+        <w:rPr>
+          <w:b/>
+          <w:lang w:val="en-US"/>
+        </w:rPr>
+        <w:t>test_imp.product_balances</w:t>
+      </w:r>
+      <w:proofErr w:type="spellEnd"/>
+      <w:r>
+        <w:rPr>
+          <w:b/>
+          <w:lang w:val="en-US"/>
+        </w:rPr>
+        <w:t xml:space="preserve"> </w:t>
+      </w:r>
+      <w:proofErr w:type="spellStart"/>
+      <w:proofErr w:type="gramStart"/>
+      <w:r>
+        <w:rPr>
+          <w:b/>
+          <w:lang w:val="en-US"/>
+        </w:rPr>
+        <w:t>pb</w:t>
+      </w:r>
+      <w:proofErr w:type="spellEnd"/>
+      <w:proofErr w:type="gramEnd"/>
+      <w:r>
+        <w:rPr>
+          <w:b/>
+          <w:lang w:val="en-US"/>
+        </w:rPr>
+        <w:t xml:space="preserve"> </w:t>
+      </w:r>
+    </w:p>
+    <w:p>
+      <w:pPr>
+        <w:rPr>
+          <w:b/>
+          <w:lang w:val="en-US"/>
+        </w:rPr>
+      </w:pPr>
+      <w:r>
+        <w:rPr>
+          <w:b/>
+          <w:lang w:val="en-US"/>
+        </w:rPr>
+        <w:tab/>
+        <w:t xml:space="preserve">LEFT JOIN </w:t>
+      </w:r>
+      <w:r>
+        <w:rPr>
+          <w:b/>
+          <w:lang w:val="en-US"/>
+        </w:rPr>
+        <w:tab/>
+        <w:t xml:space="preserve">product p ON </w:t>
+      </w:r>
+      <w:proofErr w:type="spellStart"/>
+      <w:r>
+        <w:rPr>
+          <w:b/>
+          <w:lang w:val="en-US"/>
+        </w:rPr>
+        <w:t>pb.artikul</w:t>
+      </w:r>
+      <w:proofErr w:type="spellEnd"/>
+      <w:r>
+        <w:rPr>
+          <w:b/>
+          <w:lang w:val="en-US"/>
+        </w:rPr>
+        <w:t>=</w:t>
+      </w:r>
+      <w:proofErr w:type="spellStart"/>
+      <w:r>
+        <w:rPr>
+          <w:b/>
+          <w:lang w:val="en-US"/>
+        </w:rPr>
+        <w:t>p.model</w:t>
+      </w:r>
+      <w:proofErr w:type="spellEnd"/>
+    </w:p>
+    <w:p>
+      <w:pPr>
+        <w:rPr>
+          <w:lang w:val="en-US"/>
+        </w:rPr>
+      </w:pPr>
+      <w:r>
+        <w:rPr>
+          <w:b/>
+          <w:lang w:val="en-US"/>
+        </w:rPr>
+        <w:t xml:space="preserve">WHERE </w:t>
+      </w:r>
+      <w:proofErr w:type="spellStart"/>
+      <w:r>
+        <w:rPr>
+          <w:b/>
+          <w:lang w:val="en-US"/>
+        </w:rPr>
+        <w:t>p.model</w:t>
+      </w:r>
+      <w:proofErr w:type="spellEnd"/>
+      <w:r>
+        <w:rPr>
+          <w:b/>
+          <w:lang w:val="en-US"/>
+        </w:rPr>
+        <w:t xml:space="preserve"> IS NULL;</w:t>
+      </w:r>
+      <w:r>
+        <w:rPr>
+          <w:lang w:val="en-US"/>
+        </w:rPr>
+        <w:tab/>
+      </w:r>
+    </w:p>
+    <w:p>
+      <w:pPr>
+        <w:rPr>
+          <w:lang w:val="en-US"/>
+        </w:rPr>
+      </w:pPr>
+    </w:p>
+    <w:p>
+      <w:r>
+        <w:t>Создадим в БД магазина процедуру, что бы быстро исполнять данную операцию.</w:t>
+      </w:r>
+    </w:p>
+    <w:p>
+      <w:pPr>
+        <w:rPr>
+          <w:b/>
+          <w:lang w:val="en-US"/>
+        </w:rPr>
+      </w:pPr>
+      <w:r>
+        <w:rPr>
+          <w:b/>
+          <w:lang w:val="en-US"/>
+        </w:rPr>
+        <w:t xml:space="preserve">CREATE PROCEDURE </w:t>
+      </w:r>
+      <w:proofErr w:type="spellStart"/>
+      <w:r>
+        <w:rPr>
+          <w:b/>
+          <w:lang w:val="en-US"/>
+        </w:rPr>
+        <w:t>find_</w:t>
+      </w:r>
+      <w:proofErr w:type="gramStart"/>
+      <w:r>
+        <w:rPr>
+          <w:b/>
+          <w:lang w:val="en-US"/>
+        </w:rPr>
+        <w:t>lost</w:t>
+      </w:r>
+      <w:proofErr w:type="spellEnd"/>
+      <w:r>
+        <w:rPr>
+          <w:b/>
+          <w:lang w:val="en-US"/>
+        </w:rPr>
+        <w:t>()</w:t>
+      </w:r>
+      <w:proofErr w:type="gramEnd"/>
+    </w:p>
+    <w:p>
+      <w:pPr>
+        <w:rPr>
+          <w:b/>
+          <w:lang w:val="en-US"/>
+        </w:rPr>
+      </w:pPr>
+      <w:r>
+        <w:rPr>
+          <w:b/>
+          <w:lang w:val="en-US"/>
+        </w:rPr>
+        <w:t>BEGIN</w:t>
+      </w:r>
+    </w:p>
+    <w:p>
+      <w:pPr>
+        <w:rPr>
+          <w:b/>
+          <w:lang w:val="en-US"/>
+        </w:rPr>
+      </w:pPr>
+      <w:r>
+        <w:rPr>
+          <w:b/>
+          <w:lang w:val="en-US"/>
+        </w:rPr>
+        <w:lastRenderedPageBreak/>
+        <w:tab/>
+        <w:t>START TRANSACTION;</w:t>
+      </w:r>
+    </w:p>
+    <w:p>
+      <w:pPr>
+        <w:rPr>
+          <w:b/>
+          <w:lang w:val="en-US"/>
+        </w:rPr>
+      </w:pPr>
+      <w:r>
+        <w:rPr>
+          <w:b/>
+          <w:lang w:val="en-US"/>
+        </w:rPr>
+        <w:tab/>
+        <w:t xml:space="preserve">TRUNCATE </w:t>
+      </w:r>
+      <w:proofErr w:type="spellStart"/>
+      <w:r>
+        <w:rPr>
+          <w:b/>
+          <w:lang w:val="en-US"/>
+        </w:rPr>
+        <w:t>test_imp.lost</w:t>
+      </w:r>
+      <w:proofErr w:type="spellEnd"/>
+      <w:r>
+        <w:rPr>
+          <w:b/>
+          <w:lang w:val="en-US"/>
+        </w:rPr>
+        <w:t>;</w:t>
+      </w:r>
+    </w:p>
+    <w:p>
+      <w:pPr>
+        <w:rPr>
+          <w:b/>
+          <w:lang w:val="en-US"/>
+        </w:rPr>
+      </w:pPr>
+      <w:r>
+        <w:rPr>
+          <w:b/>
+          <w:lang w:val="en-US"/>
+        </w:rPr>
+        <w:tab/>
+        <w:t xml:space="preserve">INSERT INTO </w:t>
+      </w:r>
+      <w:proofErr w:type="spellStart"/>
+      <w:r>
+        <w:rPr>
+          <w:b/>
+          <w:lang w:val="en-US"/>
+        </w:rPr>
+        <w:t>test_imp.lost</w:t>
+      </w:r>
+      <w:proofErr w:type="spellEnd"/>
+      <w:r>
+        <w:rPr>
+          <w:b/>
+          <w:lang w:val="en-US"/>
+        </w:rPr>
+        <w:t xml:space="preserve"> (</w:t>
+      </w:r>
+      <w:proofErr w:type="spellStart"/>
+      <w:r>
+        <w:rPr>
+          <w:b/>
+          <w:lang w:val="en-US"/>
+        </w:rPr>
+        <w:t>artikul</w:t>
+      </w:r>
+      <w:proofErr w:type="spellEnd"/>
+      <w:r>
+        <w:rPr>
+          <w:b/>
+          <w:lang w:val="en-US"/>
+        </w:rPr>
+        <w:t>)</w:t>
+      </w:r>
+    </w:p>
+    <w:p>
+      <w:pPr>
+        <w:rPr>
+          <w:b/>
+          <w:lang w:val="en-US"/>
+        </w:rPr>
+      </w:pPr>
+      <w:r>
+        <w:rPr>
+          <w:b/>
+          <w:lang w:val="en-US"/>
+        </w:rPr>
+        <w:tab/>
+        <w:t xml:space="preserve">SELECT </w:t>
+      </w:r>
+      <w:proofErr w:type="spellStart"/>
+      <w:r>
+        <w:rPr>
+          <w:b/>
+          <w:lang w:val="en-US"/>
+        </w:rPr>
+        <w:t>artikul</w:t>
+      </w:r>
+      <w:proofErr w:type="spellEnd"/>
+      <w:r>
+        <w:rPr>
+          <w:b/>
+          <w:lang w:val="en-US"/>
+        </w:rPr>
+        <w:t xml:space="preserve"> FROM </w:t>
+      </w:r>
+      <w:proofErr w:type="spellStart"/>
+      <w:r>
+        <w:rPr>
+          <w:b/>
+          <w:lang w:val="en-US"/>
+        </w:rPr>
+        <w:t>test_imp.product_balances</w:t>
+      </w:r>
+      <w:proofErr w:type="spellEnd"/>
+      <w:r>
+        <w:rPr>
+          <w:b/>
+          <w:lang w:val="en-US"/>
+        </w:rPr>
+        <w:t xml:space="preserve"> </w:t>
+      </w:r>
+      <w:proofErr w:type="spellStart"/>
+      <w:proofErr w:type="gramStart"/>
+      <w:r>
+        <w:rPr>
+          <w:b/>
+          <w:lang w:val="en-US"/>
+        </w:rPr>
+        <w:t>pb</w:t>
+      </w:r>
+      <w:proofErr w:type="spellEnd"/>
+      <w:proofErr w:type="gramEnd"/>
+      <w:r>
+        <w:rPr>
+          <w:b/>
+          <w:lang w:val="en-US"/>
+        </w:rPr>
+        <w:t xml:space="preserve"> </w:t>
+      </w:r>
+    </w:p>
+    <w:p>
+      <w:pPr>
+        <w:rPr>
+          <w:b/>
+          <w:lang w:val="en-US"/>
+        </w:rPr>
+      </w:pPr>
+      <w:r>
+        <w:rPr>
+          <w:b/>
+          <w:lang w:val="en-US"/>
+        </w:rPr>
+        <w:tab/>
+      </w:r>
+      <w:r>
+        <w:rPr>
+          <w:b/>
+          <w:lang w:val="en-US"/>
+        </w:rPr>
+        <w:tab/>
+        <w:t xml:space="preserve">LEFT JOIN </w:t>
+      </w:r>
+      <w:r>
+        <w:rPr>
+          <w:b/>
+          <w:lang w:val="en-US"/>
+        </w:rPr>
+        <w:tab/>
+        <w:t xml:space="preserve">product p ON </w:t>
+      </w:r>
+      <w:proofErr w:type="spellStart"/>
+      <w:r>
+        <w:rPr>
+          <w:b/>
+          <w:lang w:val="en-US"/>
+        </w:rPr>
+        <w:t>pb.artikul</w:t>
+      </w:r>
+      <w:proofErr w:type="spellEnd"/>
+      <w:r>
+        <w:rPr>
+          <w:b/>
+          <w:lang w:val="en-US"/>
+        </w:rPr>
+        <w:t>=</w:t>
+      </w:r>
+      <w:proofErr w:type="spellStart"/>
+      <w:r>
+        <w:rPr>
+          <w:b/>
+          <w:lang w:val="en-US"/>
+        </w:rPr>
+        <w:t>p.model</w:t>
+      </w:r>
+      <w:proofErr w:type="spellEnd"/>
+    </w:p>
+    <w:p>
+      <w:pPr>
+        <w:rPr>
+          <w:b/>
+          <w:lang w:val="en-US"/>
+        </w:rPr>
+      </w:pPr>
+      <w:r>
+        <w:rPr>
+          <w:b/>
+          <w:lang w:val="en-US"/>
+        </w:rPr>
+        <w:tab/>
+        <w:t xml:space="preserve">WHERE </w:t>
+      </w:r>
+      <w:proofErr w:type="spellStart"/>
+      <w:r>
+        <w:rPr>
+          <w:b/>
+          <w:lang w:val="en-US"/>
+        </w:rPr>
+        <w:t>p.model</w:t>
+      </w:r>
+      <w:proofErr w:type="spellEnd"/>
+      <w:r>
+        <w:rPr>
+          <w:b/>
+          <w:lang w:val="en-US"/>
+        </w:rPr>
+        <w:t xml:space="preserve"> IS NULL;</w:t>
+      </w:r>
+    </w:p>
+    <w:p>
+      <w:pPr>
+        <w:rPr>
+          <w:b/>
+        </w:rPr>
+      </w:pPr>
+      <w:r>
+        <w:rPr>
+          <w:b/>
+          <w:lang w:val="en-US"/>
+        </w:rPr>
+        <w:tab/>
+      </w:r>
+      <w:r>
+        <w:rPr>
+          <w:b/>
+        </w:rPr>
+        <w:t>COMMIT;</w:t>
+      </w:r>
+    </w:p>
+    <w:p>
+      <w:pPr>
+        <w:rPr>
+          <w:b/>
+        </w:rPr>
+      </w:pPr>
+      <w:r>
+        <w:rPr>
+          <w:b/>
+        </w:rPr>
+        <w:t>END;</w:t>
+      </w:r>
+    </w:p>
+    <w:p>
+      <w:r>
+        <w:t xml:space="preserve">Перенесем </w:t>
+      </w:r>
+      <w:r>
+        <w:t>эту таблицу в Базу данных поставщика</w:t>
+      </w:r>
+    </w:p>
+    <w:p>
+      <w:r>
+        <w:t xml:space="preserve">Создадим запрос для выгрузки данных из БД поставщика товаров, которых нет </w:t>
+      </w:r>
+    </w:p>
+    <w:p>
+      <w:pPr>
+        <w:rPr>
+          <w:lang w:val="en-US"/>
+        </w:rPr>
+      </w:pPr>
+      <w:r>
+        <w:t>Создадим таблицу для импорта данных из БД поставщика</w:t>
+      </w:r>
+    </w:p>
+    <w:p>
+      <w:pPr>
+        <w:rPr>
+          <w:lang w:val="en-US"/>
+        </w:rPr>
+      </w:pPr>
+    </w:p>
+    <w:p>
+      <w:r>
+        <w:t xml:space="preserve">Автоматически мы будем грузить только те записи, в которых определяется категория и производитель. </w:t>
+      </w:r>
+      <w:r>
+        <w:t xml:space="preserve"> То есть они существуют в нашей базе магазина. </w:t>
+      </w:r>
+      <w:r>
+        <w:t xml:space="preserve">Оставшиеся записи </w:t>
+      </w:r>
+      <w:r>
+        <w:t>требуют ручной обработки данных, что бы определить и добавить производителя и категорию товара.</w:t>
+      </w:r>
+    </w:p>
+    <w:p>
+      <w:r>
+        <w:t xml:space="preserve">Загрузка будет осуществляться в таблицы </w:t>
       </w:r>
     </w:p>
     <w:p>
@@ -7912,11 +10400,13 @@
         </w:numPr>
         <w:spacing w:line="360" w:lineRule="auto"/>
         <w:rPr>
-          <w:lang w:val="en-US"/>
-        </w:rPr>
-      </w:pPr>
-      <w:r>
-        <w:rPr>
+          <w:b/>
+          <w:lang w:val="en-US"/>
+        </w:rPr>
+      </w:pPr>
+      <w:r>
+        <w:rPr>
+          <w:b/>
           <w:lang w:val="en-US"/>
         </w:rPr>
         <w:t>Product</w:t>
@@ -7931,27 +10421,17 @@
         </w:numPr>
         <w:spacing w:line="360" w:lineRule="auto"/>
         <w:rPr>
-          <w:lang w:val="en-US"/>
-        </w:rPr>
-      </w:pPr>
-      <w:proofErr w:type="spellStart"/>
-      <w:r>
-        <w:rPr>
-          <w:lang w:val="en-US"/>
-        </w:rPr>
-        <w:t>product</w:t>
-      </w:r>
-      <w:r>
-        <w:rPr>
-          <w:lang w:val="en-US"/>
-        </w:rPr>
-        <w:t>_</w:t>
-      </w:r>
-      <w:r>
-        <w:rPr>
-          <w:lang w:val="en-US"/>
-        </w:rPr>
-        <w:t>description</w:t>
+          <w:b/>
+          <w:lang w:val="en-US"/>
+        </w:rPr>
+      </w:pPr>
+      <w:proofErr w:type="spellStart"/>
+      <w:r>
+        <w:rPr>
+          <w:b/>
+          <w:lang w:val="en-US"/>
+        </w:rPr>
+        <w:t>product_description</w:t>
       </w:r>
       <w:proofErr w:type="spellEnd"/>
     </w:p>
@@ -7964,39 +10444,17 @@
         </w:numPr>
         <w:spacing w:line="360" w:lineRule="auto"/>
         <w:rPr>
-          <w:lang w:val="en-US"/>
-        </w:rPr>
-      </w:pPr>
-      <w:proofErr w:type="spellStart"/>
-      <w:r>
-        <w:rPr>
-          <w:lang w:val="en-US"/>
-        </w:rPr>
-        <w:t>product</w:t>
-      </w:r>
-      <w:r>
-        <w:rPr>
-          <w:lang w:val="en-US"/>
-        </w:rPr>
-        <w:t>_</w:t>
-      </w:r>
-      <w:r>
-        <w:rPr>
-          <w:lang w:val="en-US"/>
-        </w:rPr>
-        <w:t>to</w:t>
-      </w:r>
-      <w:r>
-        <w:rPr>
-          <w:lang w:val="en-US"/>
-        </w:rPr>
-        <w:t>_</w:t>
-      </w:r>
-      <w:r>
-        <w:rPr>
-          <w:lang w:val="en-US"/>
-        </w:rPr>
-        <w:t>store</w:t>
+          <w:b/>
+          <w:lang w:val="en-US"/>
+        </w:rPr>
+      </w:pPr>
+      <w:proofErr w:type="spellStart"/>
+      <w:r>
+        <w:rPr>
+          <w:b/>
+          <w:lang w:val="en-US"/>
+        </w:rPr>
+        <w:t>product_to_store</w:t>
       </w:r>
       <w:proofErr w:type="spellEnd"/>
     </w:p>
@@ -8009,14 +10467,25 @@
         </w:numPr>
         <w:spacing w:line="360" w:lineRule="auto"/>
         <w:rPr>
-          <w:lang w:val="en-US"/>
-        </w:rPr>
-      </w:pPr>
-      <w:r>
-        <w:rPr>
-          <w:lang w:val="en-US"/>
-        </w:rPr>
-        <w:t>Manufacturer</w:t>
+          <w:b/>
+          <w:lang w:val="en-US"/>
+        </w:rPr>
+      </w:pPr>
+      <w:proofErr w:type="spellStart"/>
+      <w:r>
+        <w:rPr>
+          <w:b/>
+          <w:lang w:val="en-US"/>
+        </w:rPr>
+        <w:t>product_to_category</w:t>
+      </w:r>
+      <w:proofErr w:type="spellEnd"/>
+      <w:r>
+        <w:rPr>
+          <w:b/>
+          <w:lang w:val="en-US"/>
+        </w:rPr>
+        <w:t>.</w:t>
       </w:r>
     </w:p>
     <w:p>
@@ -8028,17 +10497,107 @@
         </w:numPr>
         <w:spacing w:line="360" w:lineRule="auto"/>
         <w:rPr>
-          <w:lang w:val="en-US"/>
-        </w:rPr>
-      </w:pPr>
-      <w:proofErr w:type="spellStart"/>
-      <w:r>
-        <w:rPr>
-          <w:lang w:val="en-US"/>
-        </w:rPr>
-        <w:t>manufacturer_description</w:t>
-      </w:r>
-      <w:proofErr w:type="spellEnd"/>
+          <w:b/>
+          <w:lang w:val="en-US"/>
+        </w:rPr>
+      </w:pPr>
+      <w:proofErr w:type="spellStart"/>
+      <w:r>
+        <w:rPr>
+          <w:b/>
+          <w:lang w:val="en-US"/>
+        </w:rPr>
+        <w:t>url_alias</w:t>
+      </w:r>
+      <w:proofErr w:type="spellEnd"/>
+    </w:p>
+    <w:p>
+      <w:pPr>
+        <w:spacing w:line="360" w:lineRule="auto"/>
+        <w:ind w:left="709"/>
+      </w:pPr>
+      <w:r>
+        <w:t xml:space="preserve">В таблицу  </w:t>
+      </w:r>
+      <w:proofErr w:type="spellStart"/>
+      <w:r>
+        <w:t>url_alias</w:t>
+      </w:r>
+      <w:proofErr w:type="spellEnd"/>
+      <w:r>
+        <w:t>, необходимо внести ЧПУ  товара, который мы будем формировать из названия товара. Для этого создадим функцию, которая сделает транслитерацию и уберет лишние символы.</w:t>
+      </w:r>
+    </w:p>
+    <w:p>
+      <w:pPr>
+        <w:spacing w:line="360" w:lineRule="auto"/>
+        <w:ind w:left="709"/>
+      </w:pPr>
+    </w:p>
+    <w:p>
+      <w:pPr>
+        <w:spacing w:line="360" w:lineRule="auto"/>
+        <w:ind w:left="709"/>
+      </w:pPr>
+      <w:r>
+        <w:t xml:space="preserve">Сформируем процедуру и будем загружать в </w:t>
+      </w:r>
+      <w:proofErr w:type="spellStart"/>
+      <w:r>
+        <w:t>тарнзакции</w:t>
+      </w:r>
+      <w:proofErr w:type="spellEnd"/>
+      <w:r>
+        <w:t>.</w:t>
+      </w:r>
+    </w:p>
+    <w:p/>
+    <w:p>
+      <w:r>
+        <w:br w:type="page"/>
+      </w:r>
+    </w:p>
+    <w:p>
+      <w:pPr>
+        <w:spacing w:line="360" w:lineRule="auto"/>
+        <w:ind w:firstLine="709"/>
+      </w:pPr>
+    </w:p>
+    <w:p>
+      <w:pPr>
+        <w:spacing w:line="360" w:lineRule="auto"/>
+        <w:ind w:firstLine="709"/>
+      </w:pPr>
+    </w:p>
+    <w:p>
+      <w:pPr>
+        <w:spacing w:line="360" w:lineRule="auto"/>
+        <w:ind w:firstLine="709"/>
+      </w:pPr>
+    </w:p>
+    <w:p>
+      <w:pPr>
+        <w:spacing w:line="360" w:lineRule="auto"/>
+        <w:ind w:firstLine="709"/>
+        <w:rPr>
+          <w:lang w:val="en-US"/>
+        </w:rPr>
+      </w:pPr>
+      <w:r>
+        <w:t>Заполняемые</w:t>
+      </w:r>
+      <w:r>
+        <w:t xml:space="preserve"> </w:t>
+      </w:r>
+      <w:r>
+        <w:t>таблицы</w:t>
+      </w:r>
+      <w:r>
+        <w:rPr>
+          <w:lang w:val="en-US"/>
+        </w:rPr>
+        <w:t>:</w:t>
+      </w:r>
     </w:p>
     <w:p>
       <w:pPr>
@@ -8048,18 +10607,18 @@
           <w:numId w:val="4"/>
         </w:numPr>
         <w:spacing w:line="360" w:lineRule="auto"/>
-      </w:pPr>
-      <w:proofErr w:type="spellStart"/>
-      <w:r>
-        <w:rPr>
-          <w:lang w:val="en-US"/>
-        </w:rPr>
-        <w:t>manufacturer_to_s</w:t>
-      </w:r>
-      <w:r>
-        <w:t>tore</w:t>
-      </w:r>
-      <w:proofErr w:type="spellEnd"/>
+        <w:rPr>
+          <w:b/>
+          <w:lang w:val="en-US"/>
+        </w:rPr>
+      </w:pPr>
+      <w:r>
+        <w:rPr>
+          <w:b/>
+          <w:lang w:val="en-US"/>
+        </w:rPr>
+        <w:t>Product</w:t>
+      </w:r>
     </w:p>
     <w:p>
       <w:pPr>
@@ -8069,13 +10628,18 @@
           <w:numId w:val="4"/>
         </w:numPr>
         <w:spacing w:line="360" w:lineRule="auto"/>
-      </w:pPr>
-      <w:proofErr w:type="spellStart"/>
-      <w:r>
-        <w:t>C</w:t>
-      </w:r>
-      <w:r>
-        <w:t>ategory</w:t>
+        <w:rPr>
+          <w:b/>
+          <w:lang w:val="en-US"/>
+        </w:rPr>
+      </w:pPr>
+      <w:proofErr w:type="spellStart"/>
+      <w:r>
+        <w:rPr>
+          <w:b/>
+          <w:lang w:val="en-US"/>
+        </w:rPr>
+        <w:t>product_description</w:t>
       </w:r>
       <w:proofErr w:type="spellEnd"/>
     </w:p>
@@ -8087,10 +10651,18 @@
           <w:numId w:val="4"/>
         </w:numPr>
         <w:spacing w:line="360" w:lineRule="auto"/>
-      </w:pPr>
-      <w:proofErr w:type="spellStart"/>
-      <w:r>
-        <w:t>category_description</w:t>
+        <w:rPr>
+          <w:b/>
+          <w:lang w:val="en-US"/>
+        </w:rPr>
+      </w:pPr>
+      <w:proofErr w:type="spellStart"/>
+      <w:r>
+        <w:rPr>
+          <w:b/>
+          <w:lang w:val="en-US"/>
+        </w:rPr>
+        <w:t>product_to_store</w:t>
       </w:r>
       <w:proofErr w:type="spellEnd"/>
     </w:p>
@@ -8102,12 +10674,16 @@
           <w:numId w:val="4"/>
         </w:numPr>
         <w:spacing w:line="360" w:lineRule="auto"/>
-      </w:pPr>
-      <w:proofErr w:type="spellStart"/>
-      <w:r>
-        <w:t>category_to_store</w:t>
-      </w:r>
-      <w:proofErr w:type="spellEnd"/>
+        <w:rPr>
+          <w:lang w:val="en-US"/>
+        </w:rPr>
+      </w:pPr>
+      <w:r>
+        <w:rPr>
+          <w:lang w:val="en-US"/>
+        </w:rPr>
+        <w:t>Manufacturer</w:t>
+      </w:r>
     </w:p>
     <w:p>
       <w:pPr>
@@ -8117,21 +10693,18 @@
           <w:numId w:val="4"/>
         </w:numPr>
         <w:spacing w:line="360" w:lineRule="auto"/>
-      </w:pPr>
-      <w:proofErr w:type="spellStart"/>
-      <w:r>
-        <w:t>product_to_categor</w:t>
-      </w:r>
-      <w:proofErr w:type="spellEnd"/>
-      <w:r>
-        <w:rPr>
-          <w:lang w:val="en-US"/>
-        </w:rPr>
-        <w:t>y</w:t>
-      </w:r>
-      <w:r>
-        <w:t>.</w:t>
-      </w:r>
+        <w:rPr>
+          <w:lang w:val="en-US"/>
+        </w:rPr>
+      </w:pPr>
+      <w:proofErr w:type="spellStart"/>
+      <w:r>
+        <w:rPr>
+          <w:lang w:val="en-US"/>
+        </w:rPr>
+        <w:t>manufacturer_description</w:t>
+      </w:r>
+      <w:proofErr w:type="spellEnd"/>
     </w:p>
     <w:p>
       <w:pPr>
@@ -8144,6 +10717,109 @@
       </w:pPr>
       <w:proofErr w:type="spellStart"/>
       <w:r>
+        <w:rPr>
+          <w:lang w:val="en-US"/>
+        </w:rPr>
+        <w:t>manufacturer_to_s</w:t>
+      </w:r>
+      <w:r>
+        <w:t>tore</w:t>
+      </w:r>
+      <w:proofErr w:type="spellEnd"/>
+    </w:p>
+    <w:p>
+      <w:pPr>
+        <w:pStyle w:val="a5"/>
+        <w:numPr>
+          <w:ilvl w:val="0"/>
+          <w:numId w:val="4"/>
+        </w:numPr>
+        <w:spacing w:line="360" w:lineRule="auto"/>
+      </w:pPr>
+      <w:proofErr w:type="spellStart"/>
+      <w:r>
+        <w:t>C</w:t>
+      </w:r>
+      <w:r>
+        <w:t>ategory</w:t>
+      </w:r>
+      <w:proofErr w:type="spellEnd"/>
+    </w:p>
+    <w:p>
+      <w:pPr>
+        <w:pStyle w:val="a5"/>
+        <w:numPr>
+          <w:ilvl w:val="0"/>
+          <w:numId w:val="4"/>
+        </w:numPr>
+        <w:spacing w:line="360" w:lineRule="auto"/>
+      </w:pPr>
+      <w:proofErr w:type="spellStart"/>
+      <w:r>
+        <w:t>category_description</w:t>
+      </w:r>
+      <w:proofErr w:type="spellEnd"/>
+    </w:p>
+    <w:p>
+      <w:pPr>
+        <w:pStyle w:val="a5"/>
+        <w:numPr>
+          <w:ilvl w:val="0"/>
+          <w:numId w:val="4"/>
+        </w:numPr>
+        <w:spacing w:line="360" w:lineRule="auto"/>
+      </w:pPr>
+      <w:proofErr w:type="spellStart"/>
+      <w:r>
+        <w:t>category_to_store</w:t>
+      </w:r>
+      <w:proofErr w:type="spellEnd"/>
+    </w:p>
+    <w:p>
+      <w:pPr>
+        <w:pStyle w:val="a5"/>
+        <w:numPr>
+          <w:ilvl w:val="0"/>
+          <w:numId w:val="4"/>
+        </w:numPr>
+        <w:spacing w:line="360" w:lineRule="auto"/>
+      </w:pPr>
+      <w:proofErr w:type="spellStart"/>
+      <w:r>
+        <w:rPr>
+          <w:b/>
+        </w:rPr>
+        <w:t>product_to_categor</w:t>
+      </w:r>
+      <w:proofErr w:type="spellEnd"/>
+      <w:r>
+        <w:rPr>
+          <w:b/>
+          <w:lang w:val="en-US"/>
+        </w:rPr>
+        <w:t>y</w:t>
+      </w:r>
+      <w:r>
+        <w:t>.</w:t>
+      </w:r>
+    </w:p>
+    <w:p>
+      <w:pPr>
+        <w:pStyle w:val="a5"/>
+        <w:numPr>
+          <w:ilvl w:val="0"/>
+          <w:numId w:val="4"/>
+        </w:numPr>
+        <w:spacing w:line="360" w:lineRule="auto"/>
+        <w:rPr>
+          <w:b/>
+        </w:rPr>
+      </w:pPr>
+      <w:proofErr w:type="spellStart"/>
+      <w:r>
+        <w:rPr>
+          <w:b/>
+        </w:rPr>
         <w:t>url_alias</w:t>
       </w:r>
       <w:proofErr w:type="spellEnd"/>
@@ -8755,6 +11431,95 @@
     </w:lvl>
   </w:abstractNum>
   <w:abstractNum w:abstractNumId="5">
+    <w:nsid w:val="6EB72972"/>
+    <w:multiLevelType w:val="hybridMultilevel"/>
+    <w:tmpl w:val="35B6D9FE"/>
+    <w:lvl w:ilvl="0" w:tplc="E8D83E58">
+      <w:start w:val="1"/>
+      <w:numFmt w:val="decimal"/>
+      <w:lvlText w:val="%1."/>
+      <w:lvlJc w:val="left"/>
+      <w:pPr>
+        <w:ind w:left="1080" w:hanging="360"/>
+      </w:pPr>
+      <w:rPr>
+        <w:rFonts w:hint="default"/>
+      </w:rPr>
+    </w:lvl>
+    <w:lvl w:ilvl="1" w:tplc="04190019">
+      <w:start w:val="1"/>
+      <w:numFmt w:val="lowerLetter"/>
+      <w:lvlText w:val="%2."/>
+      <w:lvlJc w:val="left"/>
+      <w:pPr>
+        <w:ind w:left="1800" w:hanging="360"/>
+      </w:pPr>
+    </w:lvl>
+    <w:lvl w:ilvl="2" w:tplc="0419001B" w:tentative="1">
+      <w:start w:val="1"/>
+      <w:numFmt w:val="lowerRoman"/>
+      <w:lvlText w:val="%3."/>
+      <w:lvlJc w:val="right"/>
+      <w:pPr>
+        <w:ind w:left="2520" w:hanging="180"/>
+      </w:pPr>
+    </w:lvl>
+    <w:lvl w:ilvl="3" w:tplc="0419000F" w:tentative="1">
+      <w:start w:val="1"/>
+      <w:numFmt w:val="decimal"/>
+      <w:lvlText w:val="%4."/>
+      <w:lvlJc w:val="left"/>
+      <w:pPr>
+        <w:ind w:left="3240" w:hanging="360"/>
+      </w:pPr>
+    </w:lvl>
+    <w:lvl w:ilvl="4" w:tplc="04190019" w:tentative="1">
+      <w:start w:val="1"/>
+      <w:numFmt w:val="lowerLetter"/>
+      <w:lvlText w:val="%5."/>
+      <w:lvlJc w:val="left"/>
+      <w:pPr>
+        <w:ind w:left="3960" w:hanging="360"/>
+      </w:pPr>
+    </w:lvl>
+    <w:lvl w:ilvl="5" w:tplc="0419001B" w:tentative="1">
+      <w:start w:val="1"/>
+      <w:numFmt w:val="lowerRoman"/>
+      <w:lvlText w:val="%6."/>
+      <w:lvlJc w:val="right"/>
+      <w:pPr>
+        <w:ind w:left="4680" w:hanging="180"/>
+      </w:pPr>
+    </w:lvl>
+    <w:lvl w:ilvl="6" w:tplc="0419000F" w:tentative="1">
+      <w:start w:val="1"/>
+      <w:numFmt w:val="decimal"/>
+      <w:lvlText w:val="%7."/>
+      <w:lvlJc w:val="left"/>
+      <w:pPr>
+        <w:ind w:left="5400" w:hanging="360"/>
+      </w:pPr>
+    </w:lvl>
+    <w:lvl w:ilvl="7" w:tplc="04190019" w:tentative="1">
+      <w:start w:val="1"/>
+      <w:numFmt w:val="lowerLetter"/>
+      <w:lvlText w:val="%8."/>
+      <w:lvlJc w:val="left"/>
+      <w:pPr>
+        <w:ind w:left="6120" w:hanging="360"/>
+      </w:pPr>
+    </w:lvl>
+    <w:lvl w:ilvl="8" w:tplc="0419001B" w:tentative="1">
+      <w:start w:val="1"/>
+      <w:numFmt w:val="lowerRoman"/>
+      <w:lvlText w:val="%9."/>
+      <w:lvlJc w:val="right"/>
+      <w:pPr>
+        <w:ind w:left="6840" w:hanging="180"/>
+      </w:pPr>
+    </w:lvl>
+  </w:abstractNum>
+  <w:abstractNum w:abstractNumId="6">
     <w:nsid w:val="79156C76"/>
     <w:multiLevelType w:val="hybridMultilevel"/>
     <w:tmpl w:val="5728088C"/>
@@ -8840,6 +11605,95 @@
       <w:lvlJc w:val="right"/>
       <w:pPr>
         <w:ind w:left="6829" w:hanging="180"/>
+      </w:pPr>
+    </w:lvl>
+  </w:abstractNum>
+  <w:abstractNum w:abstractNumId="7">
+    <w:nsid w:val="7A381C21"/>
+    <w:multiLevelType w:val="hybridMultilevel"/>
+    <w:tmpl w:val="7C94A75A"/>
+    <w:lvl w:ilvl="0" w:tplc="9C8C0D32">
+      <w:start w:val="1"/>
+      <w:numFmt w:val="decimal"/>
+      <w:lvlText w:val="%1."/>
+      <w:lvlJc w:val="left"/>
+      <w:pPr>
+        <w:ind w:left="1440" w:hanging="360"/>
+      </w:pPr>
+      <w:rPr>
+        <w:rFonts w:hint="default"/>
+      </w:rPr>
+    </w:lvl>
+    <w:lvl w:ilvl="1" w:tplc="04190019" w:tentative="1">
+      <w:start w:val="1"/>
+      <w:numFmt w:val="lowerLetter"/>
+      <w:lvlText w:val="%2."/>
+      <w:lvlJc w:val="left"/>
+      <w:pPr>
+        <w:ind w:left="2160" w:hanging="360"/>
+      </w:pPr>
+    </w:lvl>
+    <w:lvl w:ilvl="2" w:tplc="0419001B" w:tentative="1">
+      <w:start w:val="1"/>
+      <w:numFmt w:val="lowerRoman"/>
+      <w:lvlText w:val="%3."/>
+      <w:lvlJc w:val="right"/>
+      <w:pPr>
+        <w:ind w:left="2880" w:hanging="180"/>
+      </w:pPr>
+    </w:lvl>
+    <w:lvl w:ilvl="3" w:tplc="0419000F" w:tentative="1">
+      <w:start w:val="1"/>
+      <w:numFmt w:val="decimal"/>
+      <w:lvlText w:val="%4."/>
+      <w:lvlJc w:val="left"/>
+      <w:pPr>
+        <w:ind w:left="3600" w:hanging="360"/>
+      </w:pPr>
+    </w:lvl>
+    <w:lvl w:ilvl="4" w:tplc="04190019" w:tentative="1">
+      <w:start w:val="1"/>
+      <w:numFmt w:val="lowerLetter"/>
+      <w:lvlText w:val="%5."/>
+      <w:lvlJc w:val="left"/>
+      <w:pPr>
+        <w:ind w:left="4320" w:hanging="360"/>
+      </w:pPr>
+    </w:lvl>
+    <w:lvl w:ilvl="5" w:tplc="0419001B" w:tentative="1">
+      <w:start w:val="1"/>
+      <w:numFmt w:val="lowerRoman"/>
+      <w:lvlText w:val="%6."/>
+      <w:lvlJc w:val="right"/>
+      <w:pPr>
+        <w:ind w:left="5040" w:hanging="180"/>
+      </w:pPr>
+    </w:lvl>
+    <w:lvl w:ilvl="6" w:tplc="0419000F" w:tentative="1">
+      <w:start w:val="1"/>
+      <w:numFmt w:val="decimal"/>
+      <w:lvlText w:val="%7."/>
+      <w:lvlJc w:val="left"/>
+      <w:pPr>
+        <w:ind w:left="5760" w:hanging="360"/>
+      </w:pPr>
+    </w:lvl>
+    <w:lvl w:ilvl="7" w:tplc="04190019" w:tentative="1">
+      <w:start w:val="1"/>
+      <w:numFmt w:val="lowerLetter"/>
+      <w:lvlText w:val="%8."/>
+      <w:lvlJc w:val="left"/>
+      <w:pPr>
+        <w:ind w:left="6480" w:hanging="360"/>
+      </w:pPr>
+    </w:lvl>
+    <w:lvl w:ilvl="8" w:tplc="0419001B" w:tentative="1">
+      <w:start w:val="1"/>
+      <w:numFmt w:val="lowerRoman"/>
+      <w:lvlText w:val="%9."/>
+      <w:lvlJc w:val="right"/>
+      <w:pPr>
+        <w:ind w:left="7200" w:hanging="180"/>
       </w:pPr>
     </w:lvl>
   </w:abstractNum>
@@ -8856,10 +11710,16 @@
     <w:abstractNumId w:val="0"/>
   </w:num>
   <w:num w:numId="5">
-    <w:abstractNumId w:val="5"/>
+    <w:abstractNumId w:val="6"/>
   </w:num>
   <w:num w:numId="6">
     <w:abstractNumId w:val="1"/>
+  </w:num>
+  <w:num w:numId="7">
+    <w:abstractNumId w:val="5"/>
+  </w:num>
+  <w:num w:numId="8">
+    <w:abstractNumId w:val="7"/>
   </w:num>
 </w:numbering>
 </file>
